--- a/documentation/step-2_ComponentReact.docx
+++ b/documentation/step-2_ComponentReact.docx
@@ -1,6 +1,6 @@
 
 <file path=word/document.xml><?xml version="1.0" encoding="utf-8"?>
-<w:document xmlns:wpc="http://schemas.microsoft.com/office/word/2010/wordprocessingCanvas" xmlns:mc="http://schemas.openxmlformats.org/markup-compatibility/2006" xmlns:o="urn:schemas-microsoft-com:office:office" xmlns:r="http://schemas.openxmlformats.org/officeDocument/2006/relationships" xmlns:m="http://schemas.openxmlformats.org/officeDocument/2006/math" xmlns:v="urn:schemas-microsoft-com:vml" xmlns:wp14="http://schemas.microsoft.com/office/word/2010/wordprocessingDrawing" xmlns:wp="http://schemas.openxmlformats.org/drawingml/2006/wordprocessingDrawing" xmlns:w10="urn:schemas-microsoft-com:office:word" xmlns:w="http://schemas.openxmlformats.org/wordprocessingml/2006/main" xmlns:w14="http://schemas.microsoft.com/office/word/2010/wordml" xmlns:w15="http://schemas.microsoft.com/office/word/2012/wordml" xmlns:wpg="http://schemas.microsoft.com/office/word/2010/wordprocessingGroup" xmlns:wpi="http://schemas.microsoft.com/office/word/2010/wordprocessingInk" xmlns:wne="http://schemas.microsoft.com/office/word/2006/wordml" xmlns:wps="http://schemas.microsoft.com/office/word/2010/wordprocessingShape" mc:Ignorable="w14 w15 wp14">
+<w:document xmlns:wpc="http://schemas.microsoft.com/office/word/2010/wordprocessingCanvas" xmlns:cx="http://schemas.microsoft.com/office/drawing/2014/chartex" xmlns:cx1="http://schemas.microsoft.com/office/drawing/2015/9/8/chartex" xmlns:cx2="http://schemas.microsoft.com/office/drawing/2015/10/21/chartex" xmlns:cx3="http://schemas.microsoft.com/office/drawing/2016/5/9/chartex" xmlns:cx4="http://schemas.microsoft.com/office/drawing/2016/5/10/chartex" xmlns:cx5="http://schemas.microsoft.com/office/drawing/2016/5/11/chartex" xmlns:cx6="http://schemas.microsoft.com/office/drawing/2016/5/12/chartex" xmlns:cx7="http://schemas.microsoft.com/office/drawing/2016/5/13/chartex" xmlns:cx8="http://schemas.microsoft.com/office/drawing/2016/5/14/chartex" xmlns:mc="http://schemas.openxmlformats.org/markup-compatibility/2006" xmlns:aink="http://schemas.microsoft.com/office/drawing/2016/ink" xmlns:am3d="http://schemas.microsoft.com/office/drawing/2017/model3d" xmlns:o="urn:schemas-microsoft-com:office:office" xmlns:r="http://schemas.openxmlformats.org/officeDocument/2006/relationships" xmlns:m="http://schemas.openxmlformats.org/officeDocument/2006/math" xmlns:v="urn:schemas-microsoft-com:vml" xmlns:wp14="http://schemas.microsoft.com/office/word/2010/wordprocessingDrawing" xmlns:wp="http://schemas.openxmlformats.org/drawingml/2006/wordprocessingDrawing" xmlns:w10="urn:schemas-microsoft-com:office:word" xmlns:w="http://schemas.openxmlformats.org/wordprocessingml/2006/main" xmlns:w14="http://schemas.microsoft.com/office/word/2010/wordml" xmlns:w15="http://schemas.microsoft.com/office/word/2012/wordml" xmlns:w16cid="http://schemas.microsoft.com/office/word/2016/wordml/cid" xmlns:w16se="http://schemas.microsoft.com/office/word/2015/wordml/symex" xmlns:wpg="http://schemas.microsoft.com/office/word/2010/wordprocessingGroup" xmlns:wpi="http://schemas.microsoft.com/office/word/2010/wordprocessingInk" xmlns:wne="http://schemas.microsoft.com/office/word/2006/wordml" xmlns:wps="http://schemas.microsoft.com/office/word/2010/wordprocessingShape" mc:Ignorable="w14 w15 w16se w16cid wp14">
   <w:body>
     <w:p>
       <w:pPr>
@@ -10,15 +10,30 @@
       <w:r>
         <w:t xml:space="preserve">Formation </w:t>
       </w:r>
+      <w:proofErr w:type="spellStart"/>
       <w:r>
         <w:t>R</w:t>
       </w:r>
       <w:r>
         <w:t>eact</w:t>
       </w:r>
-      <w:r>
-        <w:t xml:space="preserve"> + Redux + Env</w:t>
-      </w:r>
+      <w:proofErr w:type="spellEnd"/>
+      <w:r>
+        <w:t xml:space="preserve"> + </w:t>
+      </w:r>
+      <w:proofErr w:type="spellStart"/>
+      <w:r>
+        <w:t>Redux</w:t>
+      </w:r>
+      <w:proofErr w:type="spellEnd"/>
+      <w:r>
+        <w:t xml:space="preserve"> + </w:t>
+      </w:r>
+      <w:proofErr w:type="spellStart"/>
+      <w:r>
+        <w:t>Env</w:t>
+      </w:r>
+      <w:proofErr w:type="spellEnd"/>
     </w:p>
     <w:p/>
     <w:p/>
@@ -27,13 +42,23 @@
         <w:pStyle w:val="Titre1"/>
       </w:pPr>
       <w:r>
-        <w:t>Mise en place du cycle Redux</w:t>
-      </w:r>
+        <w:t xml:space="preserve">Mise en place du cycle </w:t>
+      </w:r>
+      <w:proofErr w:type="spellStart"/>
+      <w:r>
+        <w:t>Redux</w:t>
+      </w:r>
+      <w:proofErr w:type="spellEnd"/>
     </w:p>
     <w:p/>
     <w:p>
-      <w:r>
-        <w:t>Redux est composé en différentes parties, chacune ayant son rôle distinct. Le tout fonctionne ensemble pour faire circuler l’information</w:t>
+      <w:proofErr w:type="spellStart"/>
+      <w:r>
+        <w:t>Redux</w:t>
+      </w:r>
+      <w:proofErr w:type="spellEnd"/>
+      <w:r>
+        <w:t xml:space="preserve"> est composé en différentes parties, chacune ayant son rôle distinct. Le tout fonctionne ensemble pour faire circuler l’information</w:t>
       </w:r>
       <w:r>
         <w:t>,</w:t>
@@ -45,7 +70,15 @@
     <w:p/>
     <w:p>
       <w:r>
-        <w:t>Commençons tout de suite par définir notre arborescence. Les différentes parties de Redux sont :</w:t>
+        <w:t xml:space="preserve">Commençons tout de suite par définir notre arborescence. Les différentes parties de </w:t>
+      </w:r>
+      <w:proofErr w:type="spellStart"/>
+      <w:r>
+        <w:t>Redux</w:t>
+      </w:r>
+      <w:proofErr w:type="spellEnd"/>
+      <w:r>
+        <w:t xml:space="preserve"> sont :</w:t>
       </w:r>
     </w:p>
     <w:p>
@@ -92,13 +125,37 @@
           <w:numId w:val="9"/>
         </w:numPr>
       </w:pPr>
+      <w:proofErr w:type="spellStart"/>
       <w:r>
         <w:t>Reducers</w:t>
       </w:r>
-    </w:p>
-    <w:p>
-      <w:r>
-        <w:t>Une Action est déclenchée par un utilisateur. Celle-ci est envoyée au Reducer qui va traiter l’action et envoyer le résultat au Store. Ce store est distribué aux Component/Containers Afin d’afficher les données à l’écran via le point d’entrée (c.f. step-1).</w:t>
+      <w:proofErr w:type="spellEnd"/>
+    </w:p>
+    <w:p>
+      <w:r>
+        <w:t xml:space="preserve">Une Action est déclenchée par un utilisateur. Celle-ci est envoyée au </w:t>
+      </w:r>
+      <w:proofErr w:type="spellStart"/>
+      <w:r>
+        <w:t>Reducer</w:t>
+      </w:r>
+      <w:proofErr w:type="spellEnd"/>
+      <w:r>
+        <w:t xml:space="preserve"> qui va traiter l’action et envoyer le résultat au Store. Ce store est dist</w:t>
+      </w:r>
+      <w:r>
+        <w:t>ribué aux Component/Containers a</w:t>
+      </w:r>
+      <w:r>
+        <w:t>fin d’afficher les données à l’écran via le point d’entrée (</w:t>
+      </w:r>
+      <w:proofErr w:type="spellStart"/>
+      <w:r>
+        <w:t>c.f</w:t>
+      </w:r>
+      <w:proofErr w:type="spellEnd"/>
+      <w:r>
+        <w:t>. step-1).</w:t>
       </w:r>
     </w:p>
     <w:p>
@@ -125,42 +182,64 @@
         <w:t>Il s’agit simplement d’un élément ou un groupe d’élément afficher à l’écran.</w:t>
       </w:r>
       <w:r>
-        <w:t xml:space="preserve"> Par exemple un component « social » contenant les différents boutons de réseaux sociaux (Twitter, Facebook, etc.). L’application React </w:t>
+        <w:t xml:space="preserve"> Par exemple un component « social » contenant les différents boutons de réseaux socia</w:t>
+      </w:r>
+      <w:r>
+        <w:t xml:space="preserve">ux (Twitter, Facebook, etc.). Une </w:t>
+      </w:r>
+      <w:r>
+        <w:t xml:space="preserve">application </w:t>
+      </w:r>
+      <w:proofErr w:type="spellStart"/>
+      <w:r>
+        <w:t>React</w:t>
+      </w:r>
+      <w:proofErr w:type="spellEnd"/>
+      <w:r>
+        <w:t xml:space="preserve"> </w:t>
       </w:r>
       <w:r>
         <w:t>se compose</w:t>
       </w:r>
       <w:r>
-        <w:t xml:space="preserve"> la plupart du temps un component principal</w:t>
+        <w:t xml:space="preserve"> la plupart du temps un component principal qui remplacera </w:t>
+      </w:r>
+      <w:r>
+        <w:t xml:space="preserve">ici </w:t>
+      </w:r>
+      <w:r>
+        <w:t>notre fameux « Hello World »</w:t>
       </w:r>
       <w:r>
         <w:t>,</w:t>
       </w:r>
       <w:r>
-        <w:t xml:space="preserve"> qui remplacera </w:t>
-      </w:r>
-      <w:r>
-        <w:t xml:space="preserve">ici </w:t>
-      </w:r>
-      <w:r>
-        <w:t>notre fameux « Hello World »</w:t>
-      </w:r>
-      <w:r>
-        <w:t>,</w:t>
-      </w:r>
-      <w:r>
         <w:t xml:space="preserve"> et c’est dans ce </w:t>
       </w:r>
       <w:r>
         <w:t>dernier</w:t>
       </w:r>
       <w:r>
-        <w:t xml:space="preserve"> que les autres components seront utilisés.</w:t>
-      </w:r>
-    </w:p>
-    <w:p>
-      <w:r>
-        <w:t>Concernant les autres parties de Redux, elles seront décrites plus tard.</w:t>
+        <w:t xml:space="preserve"> que les autres components seront utilisés</w:t>
+      </w:r>
+      <w:r>
+        <w:t xml:space="preserve"> (« Imbriqués »)</w:t>
+      </w:r>
+      <w:r>
+        <w:t>.</w:t>
+      </w:r>
+    </w:p>
+    <w:p>
+      <w:r>
+        <w:t xml:space="preserve">Concernant les autres parties de </w:t>
+      </w:r>
+      <w:proofErr w:type="spellStart"/>
+      <w:r>
+        <w:t>Redux</w:t>
+      </w:r>
+      <w:proofErr w:type="spellEnd"/>
+      <w:r>
+        <w:t>, elles seront décrites plus tard.</w:t>
       </w:r>
     </w:p>
     <w:p/>
@@ -181,7 +260,23 @@
         <w:t xml:space="preserve"> correspondants</w:t>
       </w:r>
       <w:r>
-        <w:t xml:space="preserve"> dans « dev/js/ », là où se trouve déjà notre point d’entrée « index.jsx »</w:t>
+        <w:t xml:space="preserve"> dans « dev/</w:t>
+      </w:r>
+      <w:proofErr w:type="spellStart"/>
+      <w:r>
+        <w:t>js</w:t>
+      </w:r>
+      <w:proofErr w:type="spellEnd"/>
+      <w:r>
+        <w:t>/ », là où se trouve déjà notre point d’entrée « </w:t>
+      </w:r>
+      <w:proofErr w:type="spellStart"/>
+      <w:r>
+        <w:t>index.jsx</w:t>
+      </w:r>
+      <w:proofErr w:type="spellEnd"/>
+      <w:r>
+        <w:t> »</w:t>
       </w:r>
       <w:r>
         <w:t xml:space="preserve"> (</w:t>
@@ -226,7 +321,10 @@
         <w:t>, les deux fonctionnent ensembles mais doivent être dis</w:t>
       </w:r>
       <w:r>
-        <w:t>tinct pour plus de  lisibilité).</w:t>
+        <w:t>tinct pour plus de</w:t>
+      </w:r>
+      <w:r>
+        <w:t xml:space="preserve"> lisibilité).</w:t>
       </w:r>
     </w:p>
     <w:p>
@@ -239,42 +337,20 @@
       <w:r>
         <w:t>« </w:t>
       </w:r>
+      <w:proofErr w:type="spellStart"/>
       <w:r>
         <w:t>AppWrapper</w:t>
       </w:r>
-      <w:r>
-        <w:t> »</w:t>
-      </w:r>
-      <w:r>
-        <w:t xml:space="preserve"> et un dossier </w:t>
-      </w:r>
-      <w:r>
-        <w:t>« </w:t>
-      </w:r>
-      <w:r>
-        <w:t>Api</w:t>
-      </w:r>
-      <w:r>
-        <w:t> »</w:t>
-      </w:r>
-      <w:r>
-        <w:t>. « AppWrapper » va contenir notre component principal à afficher à l’écran</w:t>
-      </w:r>
-      <w:r>
-        <w:t xml:space="preserve"> et « Api » contiendra nos </w:t>
-      </w:r>
-      <w:r>
-        <w:rPr>
-          <w:b/>
-        </w:rPr>
-        <w:t>appels asynchrones vers une api extérieure</w:t>
+      <w:proofErr w:type="spellEnd"/>
+      <w:r>
+        <w:t xml:space="preserve"> » qui </w:t>
+      </w:r>
+      <w:r>
+        <w:t>va contenir notre component principal à afficher à l’écran</w:t>
       </w:r>
       <w:r>
         <w:t>.</w:t>
       </w:r>
-      <w:r>
-        <w:t xml:space="preserve"> </w:t>
-      </w:r>
     </w:p>
     <w:p/>
     <w:p>
@@ -288,13 +364,26 @@
         <w:pStyle w:val="Titre3"/>
       </w:pPr>
       <w:r>
-        <w:t>Component React</w:t>
-      </w:r>
+        <w:t xml:space="preserve">Component </w:t>
+      </w:r>
+      <w:proofErr w:type="spellStart"/>
+      <w:r>
+        <w:t>React</w:t>
+      </w:r>
+      <w:proofErr w:type="spellEnd"/>
     </w:p>
     <w:p/>
     <w:p>
       <w:r>
-        <w:t>Nous allons créer notre premier component et l’afficher à l’écran. Pour ce faire, créez un dossier « Hello » dans le dossier « Components » et placez-y un fichier nommé « index.jsx » avec  le contenu suivant :</w:t>
+        <w:t>Nous allons créer notre premier component et l’afficher à l’écran. Pour ce faire, créez un dossier « Hello » dans le dossier « Components » et placez-y un fichier nommé « </w:t>
+      </w:r>
+      <w:proofErr w:type="spellStart"/>
+      <w:r>
+        <w:t>index.jsx</w:t>
+      </w:r>
+      <w:proofErr w:type="spellEnd"/>
+      <w:r>
+        <w:t> » avec le contenu suivant :</w:t>
       </w:r>
     </w:p>
     <w:p/>
@@ -310,6 +399,7 @@
           <w:lang w:eastAsia="fr-FR"/>
         </w:rPr>
       </w:pPr>
+      <w:proofErr w:type="gramStart"/>
       <w:r>
         <w:rPr>
           <w:rFonts w:ascii="Consolas" w:eastAsia="Times New Roman" w:hAnsi="Consolas" w:cs="Times New Roman"/>
@@ -320,6 +410,7 @@
         </w:rPr>
         <w:t>import</w:t>
       </w:r>
+      <w:proofErr w:type="gramEnd"/>
       <w:r>
         <w:rPr>
           <w:rFonts w:ascii="Consolas" w:eastAsia="Times New Roman" w:hAnsi="Consolas" w:cs="Times New Roman"/>
@@ -330,6 +421,7 @@
         </w:rPr>
         <w:t xml:space="preserve"> </w:t>
       </w:r>
+      <w:proofErr w:type="spellStart"/>
       <w:r>
         <w:rPr>
           <w:rFonts w:ascii="Consolas" w:eastAsia="Times New Roman" w:hAnsi="Consolas" w:cs="Times New Roman"/>
@@ -340,6 +432,7 @@
         </w:rPr>
         <w:t>React</w:t>
       </w:r>
+      <w:proofErr w:type="spellEnd"/>
       <w:r>
         <w:rPr>
           <w:rFonts w:ascii="Consolas" w:eastAsia="Times New Roman" w:hAnsi="Consolas" w:cs="Times New Roman"/>
@@ -350,6 +443,7 @@
         </w:rPr>
         <w:t xml:space="preserve"> </w:t>
       </w:r>
+      <w:proofErr w:type="spellStart"/>
       <w:r>
         <w:rPr>
           <w:rFonts w:ascii="Consolas" w:eastAsia="Times New Roman" w:hAnsi="Consolas" w:cs="Times New Roman"/>
@@ -360,6 +454,7 @@
         </w:rPr>
         <w:t>from</w:t>
       </w:r>
+      <w:proofErr w:type="spellEnd"/>
       <w:r>
         <w:rPr>
           <w:rFonts w:ascii="Consolas" w:eastAsia="Times New Roman" w:hAnsi="Consolas" w:cs="Times New Roman"/>
@@ -378,7 +473,29 @@
           <w:szCs w:val="21"/>
           <w:lang w:eastAsia="fr-FR"/>
         </w:rPr>
-        <w:t>'react'</w:t>
+        <w:t>'</w:t>
+      </w:r>
+      <w:proofErr w:type="spellStart"/>
+      <w:r>
+        <w:rPr>
+          <w:rFonts w:ascii="Consolas" w:eastAsia="Times New Roman" w:hAnsi="Consolas" w:cs="Times New Roman"/>
+          <w:color w:val="CE9178"/>
+          <w:sz w:val="21"/>
+          <w:szCs w:val="21"/>
+          <w:lang w:eastAsia="fr-FR"/>
+        </w:rPr>
+        <w:t>react</w:t>
+      </w:r>
+      <w:proofErr w:type="spellEnd"/>
+      <w:r>
+        <w:rPr>
+          <w:rFonts w:ascii="Consolas" w:eastAsia="Times New Roman" w:hAnsi="Consolas" w:cs="Times New Roman"/>
+          <w:color w:val="CE9178"/>
+          <w:sz w:val="21"/>
+          <w:szCs w:val="21"/>
+          <w:lang w:eastAsia="fr-FR"/>
+        </w:rPr>
+        <w:t>'</w:t>
       </w:r>
       <w:r>
         <w:rPr>
@@ -416,6 +533,8 @@
           <w:lang w:eastAsia="fr-FR"/>
         </w:rPr>
       </w:pPr>
+      <w:proofErr w:type="spellStart"/>
+      <w:proofErr w:type="gramStart"/>
       <w:r>
         <w:rPr>
           <w:rFonts w:ascii="Consolas" w:eastAsia="Times New Roman" w:hAnsi="Consolas" w:cs="Times New Roman"/>
@@ -426,6 +545,8 @@
         </w:rPr>
         <w:t>const</w:t>
       </w:r>
+      <w:proofErr w:type="spellEnd"/>
+      <w:proofErr w:type="gramEnd"/>
       <w:r>
         <w:rPr>
           <w:rFonts w:ascii="Consolas" w:eastAsia="Times New Roman" w:hAnsi="Consolas" w:cs="Times New Roman"/>
@@ -514,7 +635,29 @@
           <w:szCs w:val="21"/>
           <w:lang w:eastAsia="fr-FR"/>
         </w:rPr>
-        <w:t>Hello World From Component !</w:t>
+        <w:t xml:space="preserve">Hello World </w:t>
+      </w:r>
+      <w:proofErr w:type="spellStart"/>
+      <w:r>
+        <w:rPr>
+          <w:rFonts w:ascii="Consolas" w:eastAsia="Times New Roman" w:hAnsi="Consolas" w:cs="Times New Roman"/>
+          <w:color w:val="D4D4D4"/>
+          <w:sz w:val="21"/>
+          <w:szCs w:val="21"/>
+          <w:lang w:eastAsia="fr-FR"/>
+        </w:rPr>
+        <w:t>From</w:t>
+      </w:r>
+      <w:proofErr w:type="spellEnd"/>
+      <w:r>
+        <w:rPr>
+          <w:rFonts w:ascii="Consolas" w:eastAsia="Times New Roman" w:hAnsi="Consolas" w:cs="Times New Roman"/>
+          <w:color w:val="D4D4D4"/>
+          <w:sz w:val="21"/>
+          <w:szCs w:val="21"/>
+          <w:lang w:eastAsia="fr-FR"/>
+        </w:rPr>
+        <w:t xml:space="preserve"> Component !</w:t>
       </w:r>
       <w:r>
         <w:rPr>
@@ -582,6 +725,7 @@
           <w:lang w:eastAsia="fr-FR"/>
         </w:rPr>
       </w:pPr>
+      <w:proofErr w:type="gramStart"/>
       <w:r>
         <w:rPr>
           <w:rFonts w:ascii="Consolas" w:eastAsia="Times New Roman" w:hAnsi="Consolas" w:cs="Times New Roman"/>
@@ -592,6 +736,7 @@
         </w:rPr>
         <w:t>export</w:t>
       </w:r>
+      <w:proofErr w:type="gramEnd"/>
       <w:r>
         <w:rPr>
           <w:rFonts w:ascii="Consolas" w:eastAsia="Times New Roman" w:hAnsi="Consolas" w:cs="Times New Roman"/>
@@ -646,13 +791,43 @@
     <w:p/>
     <w:p>
       <w:r>
-        <w:t>Il s’agit d’une toute simple fonction écrire en ES2015 et retournant un virtual DOM</w:t>
-      </w:r>
-      <w:r>
-        <w:t>, ce fameux DOM créé par Facebook pour React</w:t>
-      </w:r>
-      <w:r>
-        <w:t xml:space="preserve">. Ce virtual DOM ressemble énormément à du HTML alors vous ne serez pas perdu. Nous exportons en suite notre composant afin de l’inclure… dans le point d’entrée ! </w:t>
+        <w:t xml:space="preserve">Il s’agit d’une toute simple fonction écrire en ES2015 et retournant un </w:t>
+      </w:r>
+      <w:proofErr w:type="spellStart"/>
+      <w:r>
+        <w:t>virtual</w:t>
+      </w:r>
+      <w:proofErr w:type="spellEnd"/>
+      <w:r>
+        <w:t xml:space="preserve"> DOM</w:t>
+      </w:r>
+      <w:r>
+        <w:t>, ce fameux DOM créé par Facebook</w:t>
+      </w:r>
+      <w:r>
+        <w:t xml:space="preserve"> spécialement</w:t>
+      </w:r>
+      <w:r>
+        <w:t xml:space="preserve"> pour </w:t>
+      </w:r>
+      <w:proofErr w:type="spellStart"/>
+      <w:r>
+        <w:t>React</w:t>
+      </w:r>
+      <w:proofErr w:type="spellEnd"/>
+      <w:r>
+        <w:t xml:space="preserve">. Ce </w:t>
+      </w:r>
+      <w:proofErr w:type="spellStart"/>
+      <w:r>
+        <w:t>virtual</w:t>
+      </w:r>
+      <w:proofErr w:type="spellEnd"/>
+      <w:r>
+        <w:t xml:space="preserve"> DOM ressemble énormément à du HTML alors vous ne serez pas perdu. Nous exportons en suite no</w:t>
+      </w:r>
+      <w:r>
+        <w:t>tre composant afin de l’inclure dans le point d’entrée.</w:t>
       </w:r>
     </w:p>
     <w:p>
@@ -682,6 +857,7 @@
           <w:lang w:eastAsia="fr-FR"/>
         </w:rPr>
       </w:pPr>
+      <w:proofErr w:type="gramStart"/>
       <w:r>
         <w:rPr>
           <w:rFonts w:ascii="Consolas" w:eastAsia="Times New Roman" w:hAnsi="Consolas" w:cs="Times New Roman"/>
@@ -692,6 +868,7 @@
         </w:rPr>
         <w:t>import</w:t>
       </w:r>
+      <w:proofErr w:type="gramEnd"/>
       <w:r>
         <w:rPr>
           <w:rFonts w:ascii="Consolas" w:eastAsia="Times New Roman" w:hAnsi="Consolas" w:cs="Times New Roman"/>
@@ -702,6 +879,7 @@
         </w:rPr>
         <w:t xml:space="preserve"> </w:t>
       </w:r>
+      <w:proofErr w:type="spellStart"/>
       <w:r>
         <w:rPr>
           <w:rFonts w:ascii="Consolas" w:eastAsia="Times New Roman" w:hAnsi="Consolas" w:cs="Times New Roman"/>
@@ -712,6 +890,7 @@
         </w:rPr>
         <w:t>React</w:t>
       </w:r>
+      <w:proofErr w:type="spellEnd"/>
       <w:r>
         <w:rPr>
           <w:rFonts w:ascii="Consolas" w:eastAsia="Times New Roman" w:hAnsi="Consolas" w:cs="Times New Roman"/>
@@ -722,6 +901,7 @@
         </w:rPr>
         <w:t xml:space="preserve"> </w:t>
       </w:r>
+      <w:proofErr w:type="spellStart"/>
       <w:r>
         <w:rPr>
           <w:rFonts w:ascii="Consolas" w:eastAsia="Times New Roman" w:hAnsi="Consolas" w:cs="Times New Roman"/>
@@ -732,6 +912,7 @@
         </w:rPr>
         <w:t>from</w:t>
       </w:r>
+      <w:proofErr w:type="spellEnd"/>
       <w:r>
         <w:rPr>
           <w:rFonts w:ascii="Consolas" w:eastAsia="Times New Roman" w:hAnsi="Consolas" w:cs="Times New Roman"/>
@@ -750,7 +931,29 @@
           <w:szCs w:val="21"/>
           <w:lang w:eastAsia="fr-FR"/>
         </w:rPr>
-        <w:t>'react'</w:t>
+        <w:t>'</w:t>
+      </w:r>
+      <w:proofErr w:type="spellStart"/>
+      <w:r>
+        <w:rPr>
+          <w:rFonts w:ascii="Consolas" w:eastAsia="Times New Roman" w:hAnsi="Consolas" w:cs="Times New Roman"/>
+          <w:color w:val="CE9178"/>
+          <w:sz w:val="21"/>
+          <w:szCs w:val="21"/>
+          <w:lang w:eastAsia="fr-FR"/>
+        </w:rPr>
+        <w:t>react</w:t>
+      </w:r>
+      <w:proofErr w:type="spellEnd"/>
+      <w:r>
+        <w:rPr>
+          <w:rFonts w:ascii="Consolas" w:eastAsia="Times New Roman" w:hAnsi="Consolas" w:cs="Times New Roman"/>
+          <w:color w:val="CE9178"/>
+          <w:sz w:val="21"/>
+          <w:szCs w:val="21"/>
+          <w:lang w:eastAsia="fr-FR"/>
+        </w:rPr>
+        <w:t>'</w:t>
       </w:r>
       <w:r>
         <w:rPr>
@@ -775,6 +978,7 @@
           <w:lang w:eastAsia="fr-FR"/>
         </w:rPr>
       </w:pPr>
+      <w:proofErr w:type="gramStart"/>
       <w:r>
         <w:rPr>
           <w:rFonts w:ascii="Consolas" w:eastAsia="Times New Roman" w:hAnsi="Consolas" w:cs="Times New Roman"/>
@@ -785,6 +989,7 @@
         </w:rPr>
         <w:t>import</w:t>
       </w:r>
+      <w:proofErr w:type="gramEnd"/>
       <w:r>
         <w:rPr>
           <w:rFonts w:ascii="Consolas" w:eastAsia="Times New Roman" w:hAnsi="Consolas" w:cs="Times New Roman"/>
@@ -795,6 +1000,7 @@
         </w:rPr>
         <w:t xml:space="preserve"> </w:t>
       </w:r>
+      <w:proofErr w:type="spellStart"/>
       <w:r>
         <w:rPr>
           <w:rFonts w:ascii="Consolas" w:eastAsia="Times New Roman" w:hAnsi="Consolas" w:cs="Times New Roman"/>
@@ -805,6 +1011,7 @@
         </w:rPr>
         <w:t>ReactDOM</w:t>
       </w:r>
+      <w:proofErr w:type="spellEnd"/>
       <w:r>
         <w:rPr>
           <w:rFonts w:ascii="Consolas" w:eastAsia="Times New Roman" w:hAnsi="Consolas" w:cs="Times New Roman"/>
@@ -815,6 +1022,7 @@
         </w:rPr>
         <w:t xml:space="preserve"> </w:t>
       </w:r>
+      <w:proofErr w:type="spellStart"/>
       <w:r>
         <w:rPr>
           <w:rFonts w:ascii="Consolas" w:eastAsia="Times New Roman" w:hAnsi="Consolas" w:cs="Times New Roman"/>
@@ -825,6 +1033,7 @@
         </w:rPr>
         <w:t>from</w:t>
       </w:r>
+      <w:proofErr w:type="spellEnd"/>
       <w:r>
         <w:rPr>
           <w:rFonts w:ascii="Consolas" w:eastAsia="Times New Roman" w:hAnsi="Consolas" w:cs="Times New Roman"/>
@@ -843,7 +1052,29 @@
           <w:szCs w:val="21"/>
           <w:lang w:eastAsia="fr-FR"/>
         </w:rPr>
-        <w:t>'react-dom'</w:t>
+        <w:t>'</w:t>
+      </w:r>
+      <w:proofErr w:type="spellStart"/>
+      <w:r>
+        <w:rPr>
+          <w:rFonts w:ascii="Consolas" w:eastAsia="Times New Roman" w:hAnsi="Consolas" w:cs="Times New Roman"/>
+          <w:color w:val="CE9178"/>
+          <w:sz w:val="21"/>
+          <w:szCs w:val="21"/>
+          <w:lang w:eastAsia="fr-FR"/>
+        </w:rPr>
+        <w:t>react</w:t>
+      </w:r>
+      <w:proofErr w:type="spellEnd"/>
+      <w:r>
+        <w:rPr>
+          <w:rFonts w:ascii="Consolas" w:eastAsia="Times New Roman" w:hAnsi="Consolas" w:cs="Times New Roman"/>
+          <w:color w:val="CE9178"/>
+          <w:sz w:val="21"/>
+          <w:szCs w:val="21"/>
+          <w:lang w:eastAsia="fr-FR"/>
+        </w:rPr>
+        <w:t>-dom'</w:t>
       </w:r>
       <w:r>
         <w:rPr>
@@ -868,6 +1099,7 @@
           <w:lang w:eastAsia="fr-FR"/>
         </w:rPr>
       </w:pPr>
+      <w:proofErr w:type="gramStart"/>
       <w:r>
         <w:rPr>
           <w:rFonts w:ascii="Consolas" w:eastAsia="Times New Roman" w:hAnsi="Consolas" w:cs="Times New Roman"/>
@@ -878,6 +1110,7 @@
         </w:rPr>
         <w:t>import</w:t>
       </w:r>
+      <w:proofErr w:type="gramEnd"/>
       <w:r>
         <w:rPr>
           <w:rFonts w:ascii="Consolas" w:eastAsia="Times New Roman" w:hAnsi="Consolas" w:cs="Times New Roman"/>
@@ -908,6 +1141,7 @@
         </w:rPr>
         <w:t xml:space="preserve"> </w:t>
       </w:r>
+      <w:proofErr w:type="spellStart"/>
       <w:r>
         <w:rPr>
           <w:rFonts w:ascii="Consolas" w:eastAsia="Times New Roman" w:hAnsi="Consolas" w:cs="Times New Roman"/>
@@ -918,6 +1152,7 @@
         </w:rPr>
         <w:t>from</w:t>
       </w:r>
+      <w:proofErr w:type="spellEnd"/>
       <w:r>
         <w:rPr>
           <w:rFonts w:ascii="Consolas" w:eastAsia="Times New Roman" w:hAnsi="Consolas" w:cs="Times New Roman"/>
@@ -974,6 +1209,7 @@
           <w:lang w:eastAsia="fr-FR"/>
         </w:rPr>
       </w:pPr>
+      <w:proofErr w:type="spellStart"/>
       <w:r>
         <w:rPr>
           <w:rFonts w:ascii="Consolas" w:eastAsia="Times New Roman" w:hAnsi="Consolas" w:cs="Times New Roman"/>
@@ -1004,6 +1240,7 @@
         </w:rPr>
         <w:t>render</w:t>
       </w:r>
+      <w:proofErr w:type="spellEnd"/>
       <w:r>
         <w:rPr>
           <w:rFonts w:ascii="Consolas" w:eastAsia="Times New Roman" w:hAnsi="Consolas" w:cs="Times New Roman"/>
@@ -1110,6 +1347,8 @@
         </w:rPr>
         <w:t xml:space="preserve">    </w:t>
       </w:r>
+      <w:proofErr w:type="spellStart"/>
+      <w:proofErr w:type="gramStart"/>
       <w:r>
         <w:rPr>
           <w:rFonts w:ascii="Consolas" w:eastAsia="Times New Roman" w:hAnsi="Consolas" w:cs="Times New Roman"/>
@@ -1140,6 +1379,8 @@
         </w:rPr>
         <w:t>querySelector</w:t>
       </w:r>
+      <w:proofErr w:type="spellEnd"/>
+      <w:proofErr w:type="gramEnd"/>
       <w:r>
         <w:rPr>
           <w:rFonts w:ascii="Consolas" w:eastAsia="Times New Roman" w:hAnsi="Consolas" w:cs="Times New Roman"/>
@@ -1207,9 +1448,11 @@
       <w:r>
         <w:t>« </w:t>
       </w:r>
+      <w:proofErr w:type="spellStart"/>
       <w:r>
         <w:t>index.jsx</w:t>
       </w:r>
+      <w:proofErr w:type="spellEnd"/>
       <w:r>
         <w:t> »</w:t>
       </w:r>
@@ -1220,13 +1463,44 @@
         <w:t xml:space="preserve"> « Hello »</w:t>
       </w:r>
       <w:r>
-        <w:t>. WebPack s’occupe tout</w:t>
+        <w:t xml:space="preserve">. </w:t>
+      </w:r>
+      <w:proofErr w:type="spellStart"/>
+      <w:r>
+        <w:t>WebPack</w:t>
+      </w:r>
+      <w:proofErr w:type="spellEnd"/>
+      <w:r>
+        <w:t xml:space="preserve"> s’occupe tout</w:t>
       </w:r>
       <w:r>
         <w:t xml:space="preserve"> seul de m’importer mon fichier. </w:t>
       </w:r>
       <w:r>
-        <w:t>Si le nom du fichier est différent, alors il faudra importer le fichier. Ici aussi, l’extension ne sera  pas obligatoire car résolue automatiquement.</w:t>
+        <w:t>Cela fonctionne car le fichier de notre component s’appelle « </w:t>
+      </w:r>
+      <w:proofErr w:type="spellStart"/>
+      <w:r>
+        <w:t>index.jsx</w:t>
+      </w:r>
+      <w:proofErr w:type="spellEnd"/>
+      <w:r>
+        <w:t> ». Si le nom est différent, il faudra préciser le nom de fichier dans le chemin d‘import. Notez toutefois qu’i</w:t>
+      </w:r>
+      <w:r>
+        <w:t>ci aussi, l’e</w:t>
+      </w:r>
+      <w:r>
+        <w:t>xtension ne sera</w:t>
+      </w:r>
+      <w:r>
+        <w:t xml:space="preserve"> pas obligat</w:t>
+      </w:r>
+      <w:r>
+        <w:t>oire car résolue automatiquement</w:t>
+      </w:r>
+      <w:r>
+        <w:t>.</w:t>
       </w:r>
     </w:p>
     <w:p/>
@@ -1257,6 +1531,7 @@
           <w:lang w:eastAsia="fr-FR"/>
         </w:rPr>
       </w:pPr>
+      <w:proofErr w:type="gramStart"/>
       <w:r>
         <w:rPr>
           <w:rFonts w:ascii="Consolas" w:eastAsia="Times New Roman" w:hAnsi="Consolas" w:cs="Times New Roman"/>
@@ -1267,6 +1542,7 @@
         </w:rPr>
         <w:t>output:</w:t>
       </w:r>
+      <w:proofErr w:type="gramEnd"/>
       <w:r>
         <w:rPr>
           <w:rFonts w:ascii="Consolas" w:eastAsia="Times New Roman" w:hAnsi="Consolas" w:cs="Times New Roman"/>
@@ -1356,6 +1632,8 @@
         </w:rPr>
         <w:t xml:space="preserve">  </w:t>
       </w:r>
+      <w:proofErr w:type="spellStart"/>
+      <w:proofErr w:type="gramStart"/>
       <w:r>
         <w:rPr>
           <w:rFonts w:ascii="Consolas" w:eastAsia="Times New Roman" w:hAnsi="Consolas" w:cs="Times New Roman"/>
@@ -1364,8 +1642,20 @@
           <w:szCs w:val="21"/>
           <w:lang w:eastAsia="fr-FR"/>
         </w:rPr>
-        <w:t>resolve:</w:t>
-      </w:r>
+        <w:t>resolve</w:t>
+      </w:r>
+      <w:proofErr w:type="spellEnd"/>
+      <w:r>
+        <w:rPr>
+          <w:rFonts w:ascii="Consolas" w:eastAsia="Times New Roman" w:hAnsi="Consolas" w:cs="Times New Roman"/>
+          <w:color w:val="9CDCFE"/>
+          <w:sz w:val="21"/>
+          <w:szCs w:val="21"/>
+          <w:lang w:eastAsia="fr-FR"/>
+        </w:rPr>
+        <w:t>:</w:t>
+      </w:r>
+      <w:proofErr w:type="gramEnd"/>
       <w:r>
         <w:rPr>
           <w:rFonts w:ascii="Consolas" w:eastAsia="Times New Roman" w:hAnsi="Consolas" w:cs="Times New Roman"/>
@@ -1399,6 +1689,7 @@
         </w:rPr>
         <w:t xml:space="preserve">    </w:t>
       </w:r>
+      <w:proofErr w:type="gramStart"/>
       <w:r>
         <w:rPr>
           <w:rFonts w:ascii="Consolas" w:eastAsia="Times New Roman" w:hAnsi="Consolas" w:cs="Times New Roman"/>
@@ -1409,6 +1700,7 @@
         </w:rPr>
         <w:t>extensions:</w:t>
       </w:r>
+      <w:proofErr w:type="gramEnd"/>
       <w:r>
         <w:rPr>
           <w:rFonts w:ascii="Consolas" w:eastAsia="Times New Roman" w:hAnsi="Consolas" w:cs="Times New Roman"/>
@@ -1447,7 +1739,29 @@
           <w:szCs w:val="21"/>
           <w:lang w:eastAsia="fr-FR"/>
         </w:rPr>
-        <w:t>'.js'</w:t>
+        <w:t>'.</w:t>
+      </w:r>
+      <w:proofErr w:type="spellStart"/>
+      <w:r>
+        <w:rPr>
+          <w:rFonts w:ascii="Consolas" w:eastAsia="Times New Roman" w:hAnsi="Consolas" w:cs="Times New Roman"/>
+          <w:color w:val="CE9178"/>
+          <w:sz w:val="21"/>
+          <w:szCs w:val="21"/>
+          <w:lang w:eastAsia="fr-FR"/>
+        </w:rPr>
+        <w:t>js</w:t>
+      </w:r>
+      <w:proofErr w:type="spellEnd"/>
+      <w:r>
+        <w:rPr>
+          <w:rFonts w:ascii="Consolas" w:eastAsia="Times New Roman" w:hAnsi="Consolas" w:cs="Times New Roman"/>
+          <w:color w:val="CE9178"/>
+          <w:sz w:val="21"/>
+          <w:szCs w:val="21"/>
+          <w:lang w:eastAsia="fr-FR"/>
+        </w:rPr>
+        <w:t>'</w:t>
       </w:r>
       <w:r>
         <w:rPr>
@@ -1467,7 +1781,29 @@
           <w:szCs w:val="21"/>
           <w:lang w:eastAsia="fr-FR"/>
         </w:rPr>
-        <w:t>'.jsx'</w:t>
+        <w:t>'.</w:t>
+      </w:r>
+      <w:proofErr w:type="spellStart"/>
+      <w:r>
+        <w:rPr>
+          <w:rFonts w:ascii="Consolas" w:eastAsia="Times New Roman" w:hAnsi="Consolas" w:cs="Times New Roman"/>
+          <w:color w:val="CE9178"/>
+          <w:sz w:val="21"/>
+          <w:szCs w:val="21"/>
+          <w:lang w:eastAsia="fr-FR"/>
+        </w:rPr>
+        <w:t>jsx</w:t>
+      </w:r>
+      <w:proofErr w:type="spellEnd"/>
+      <w:r>
+        <w:rPr>
+          <w:rFonts w:ascii="Consolas" w:eastAsia="Times New Roman" w:hAnsi="Consolas" w:cs="Times New Roman"/>
+          <w:color w:val="CE9178"/>
+          <w:sz w:val="21"/>
+          <w:szCs w:val="21"/>
+          <w:lang w:eastAsia="fr-FR"/>
+        </w:rPr>
+        <w:t>'</w:t>
       </w:r>
       <w:r>
         <w:rPr>
@@ -1506,7 +1842,25 @@
     <w:p/>
     <w:p>
       <w:r>
-        <w:t>« resolve » permet à Webpack de résoudre certaines extensions tout seul.</w:t>
+        <w:t>« </w:t>
+      </w:r>
+      <w:proofErr w:type="spellStart"/>
+      <w:proofErr w:type="gramStart"/>
+      <w:r>
+        <w:t>resolve</w:t>
+      </w:r>
+      <w:proofErr w:type="spellEnd"/>
+      <w:proofErr w:type="gramEnd"/>
+      <w:r>
+        <w:t xml:space="preserve"> » permet à </w:t>
+      </w:r>
+      <w:proofErr w:type="spellStart"/>
+      <w:r>
+        <w:t>Webpack</w:t>
+      </w:r>
+      <w:proofErr w:type="spellEnd"/>
+      <w:r>
+        <w:t xml:space="preserve"> de résoudre certaines extensions tout seul.</w:t>
       </w:r>
     </w:p>
     <w:p/>
@@ -1538,7 +1892,7 @@
                     <pic:cNvPicPr/>
                   </pic:nvPicPr>
                   <pic:blipFill>
-                    <a:blip r:embed="rId5"/>
+                    <a:blip r:embed="rId6"/>
                     <a:stretch>
                       <a:fillRect/>
                     </a:stretch>
@@ -1562,13 +1916,28 @@
     <w:p/>
     <w:p>
       <w:r>
-        <w:t>Nous avons donc correctement implémenté notre premier component React ! Plutôt simple n’est-ce pas ? Mais insuffisant évidemment… passons à Redux. *Tin tin tiiiiiiiinnnn !! *</w:t>
-      </w:r>
-    </w:p>
-    <w:p>
+        <w:t xml:space="preserve">Nous avons donc correctement implémenté notre premier component </w:t>
+      </w:r>
+      <w:proofErr w:type="spellStart"/>
+      <w:r>
+        <w:t>React</w:t>
+      </w:r>
+      <w:proofErr w:type="spellEnd"/>
+      <w:r>
+        <w:t xml:space="preserve"> ! Plutôt simple n’est-ce pas ? Mais insuffisant évidemment… passons à </w:t>
+      </w:r>
+      <w:proofErr w:type="spellStart"/>
+      <w:r>
+        <w:t>Redux</w:t>
+      </w:r>
+      <w:proofErr w:type="spellEnd"/>
+      <w:r>
+        <w:t xml:space="preserve"> *Musique terrifiante*.</w:t>
+      </w:r>
       <w:bookmarkStart w:id="0" w:name="_GoBack"/>
       <w:bookmarkEnd w:id="0"/>
     </w:p>
+    <w:p/>
     <w:sectPr>
       <w:pgSz w:w="11906" w:h="16838"/>
       <w:pgMar w:top="720" w:right="720" w:bottom="720" w:left="720" w:header="708" w:footer="708" w:gutter="0"/>
@@ -1580,7 +1949,7 @@
 </file>
 
 <file path=word/numbering.xml><?xml version="1.0" encoding="utf-8"?>
-<w:numbering xmlns:wpc="http://schemas.microsoft.com/office/word/2010/wordprocessingCanvas" xmlns:mc="http://schemas.openxmlformats.org/markup-compatibility/2006" xmlns:o="urn:schemas-microsoft-com:office:office" xmlns:r="http://schemas.openxmlformats.org/officeDocument/2006/relationships" xmlns:m="http://schemas.openxmlformats.org/officeDocument/2006/math" xmlns:v="urn:schemas-microsoft-com:vml" xmlns:wp14="http://schemas.microsoft.com/office/word/2010/wordprocessingDrawing" xmlns:wp="http://schemas.openxmlformats.org/drawingml/2006/wordprocessingDrawing" xmlns:w10="urn:schemas-microsoft-com:office:word" xmlns:w="http://schemas.openxmlformats.org/wordprocessingml/2006/main" xmlns:w14="http://schemas.microsoft.com/office/word/2010/wordml" xmlns:w15="http://schemas.microsoft.com/office/word/2012/wordml" xmlns:wpg="http://schemas.microsoft.com/office/word/2010/wordprocessingGroup" xmlns:wpi="http://schemas.microsoft.com/office/word/2010/wordprocessingInk" xmlns:wne="http://schemas.microsoft.com/office/word/2006/wordml" xmlns:wps="http://schemas.microsoft.com/office/word/2010/wordprocessingShape" mc:Ignorable="w14 w15 wp14">
+<w:numbering xmlns:wpc="http://schemas.microsoft.com/office/word/2010/wordprocessingCanvas" xmlns:cx="http://schemas.microsoft.com/office/drawing/2014/chartex" xmlns:cx1="http://schemas.microsoft.com/office/drawing/2015/9/8/chartex" xmlns:cx2="http://schemas.microsoft.com/office/drawing/2015/10/21/chartex" xmlns:cx3="http://schemas.microsoft.com/office/drawing/2016/5/9/chartex" xmlns:cx4="http://schemas.microsoft.com/office/drawing/2016/5/10/chartex" xmlns:cx5="http://schemas.microsoft.com/office/drawing/2016/5/11/chartex" xmlns:cx6="http://schemas.microsoft.com/office/drawing/2016/5/12/chartex" xmlns:cx7="http://schemas.microsoft.com/office/drawing/2016/5/13/chartex" xmlns:cx8="http://schemas.microsoft.com/office/drawing/2016/5/14/chartex" xmlns:mc="http://schemas.openxmlformats.org/markup-compatibility/2006" xmlns:aink="http://schemas.microsoft.com/office/drawing/2016/ink" xmlns:am3d="http://schemas.microsoft.com/office/drawing/2017/model3d" xmlns:o="urn:schemas-microsoft-com:office:office" xmlns:r="http://schemas.openxmlformats.org/officeDocument/2006/relationships" xmlns:m="http://schemas.openxmlformats.org/officeDocument/2006/math" xmlns:v="urn:schemas-microsoft-com:vml" xmlns:wp14="http://schemas.microsoft.com/office/word/2010/wordprocessingDrawing" xmlns:wp="http://schemas.openxmlformats.org/drawingml/2006/wordprocessingDrawing" xmlns:w10="urn:schemas-microsoft-com:office:word" xmlns:w="http://schemas.openxmlformats.org/wordprocessingml/2006/main" xmlns:w14="http://schemas.microsoft.com/office/word/2010/wordml" xmlns:w15="http://schemas.microsoft.com/office/word/2012/wordml" xmlns:w16cid="http://schemas.microsoft.com/office/word/2016/wordml/cid" xmlns:w16se="http://schemas.microsoft.com/office/word/2015/wordml/symex" xmlns:wpg="http://schemas.microsoft.com/office/word/2010/wordprocessingGroup" xmlns:wpi="http://schemas.microsoft.com/office/word/2010/wordprocessingInk" xmlns:wne="http://schemas.microsoft.com/office/word/2006/wordml" xmlns:wps="http://schemas.microsoft.com/office/word/2010/wordprocessingShape" mc:Ignorable="w14 w15 w16se w16cid wp14">
   <w:abstractNum w:abstractNumId="0" w15:restartNumberingAfterBreak="0">
     <w:nsid w:val="164634A0"/>
     <w:multiLevelType w:val="hybridMultilevel"/>
@@ -3093,7 +3462,7 @@
 </file>
 
 <file path=word/styles.xml><?xml version="1.0" encoding="utf-8"?>
-<w:styles xmlns:mc="http://schemas.openxmlformats.org/markup-compatibility/2006" xmlns:r="http://schemas.openxmlformats.org/officeDocument/2006/relationships" xmlns:w="http://schemas.openxmlformats.org/wordprocessingml/2006/main" xmlns:w14="http://schemas.microsoft.com/office/word/2010/wordml" xmlns:w15="http://schemas.microsoft.com/office/word/2012/wordml" mc:Ignorable="w14 w15">
+<w:styles xmlns:mc="http://schemas.openxmlformats.org/markup-compatibility/2006" xmlns:r="http://schemas.openxmlformats.org/officeDocument/2006/relationships" xmlns:w="http://schemas.openxmlformats.org/wordprocessingml/2006/main" xmlns:w14="http://schemas.microsoft.com/office/word/2010/wordml" xmlns:w15="http://schemas.microsoft.com/office/word/2012/wordml" xmlns:w16cid="http://schemas.microsoft.com/office/word/2016/wordml/cid" xmlns:w16se="http://schemas.microsoft.com/office/word/2015/wordml/symex" mc:Ignorable="w14 w15 w16se w16cid">
   <w:docDefaults>
     <w:rPrDefault>
       <w:rPr>
@@ -3109,7 +3478,7 @@
       </w:pPr>
     </w:pPrDefault>
   </w:docDefaults>
-  <w:latentStyles w:defLockedState="0" w:defUIPriority="99" w:defSemiHidden="0" w:defUnhideWhenUsed="0" w:defQFormat="0" w:count="371">
+  <w:latentStyles w:defLockedState="0" w:defUIPriority="99" w:defSemiHidden="0" w:defUnhideWhenUsed="0" w:defQFormat="0" w:count="375">
     <w:lsdException w:name="Normal" w:uiPriority="0" w:qFormat="1"/>
     <w:lsdException w:name="heading 1" w:uiPriority="9" w:qFormat="1"/>
     <w:lsdException w:name="heading 2" w:semiHidden="1" w:uiPriority="9" w:unhideWhenUsed="1" w:qFormat="1"/>
@@ -3215,7 +3584,6 @@
     <w:lsdException w:name="HTML Sample" w:semiHidden="1" w:unhideWhenUsed="1"/>
     <w:lsdException w:name="HTML Typewriter" w:semiHidden="1" w:unhideWhenUsed="1"/>
     <w:lsdException w:name="HTML Variable" w:semiHidden="1" w:unhideWhenUsed="1"/>
-    <w:lsdException w:name="Normal Table" w:semiHidden="1" w:unhideWhenUsed="1"/>
     <w:lsdException w:name="annotation subject" w:semiHidden="1" w:unhideWhenUsed="1"/>
     <w:lsdException w:name="No List" w:semiHidden="1" w:unhideWhenUsed="1"/>
     <w:lsdException w:name="Outline List 1" w:semiHidden="1" w:unhideWhenUsed="1"/>
@@ -3259,10 +3627,8 @@
     <w:lsdException w:name="Table Elegant" w:semiHidden="1" w:unhideWhenUsed="1"/>
     <w:lsdException w:name="Table Professional" w:semiHidden="1" w:unhideWhenUsed="1"/>
     <w:lsdException w:name="Table Subtle 1" w:semiHidden="1" w:unhideWhenUsed="1"/>
-    <w:lsdException w:name="Table Subtle 2" w:semiHidden="1" w:unhideWhenUsed="1"/>
     <w:lsdException w:name="Table Web 1" w:semiHidden="1" w:unhideWhenUsed="1"/>
     <w:lsdException w:name="Table Web 2" w:semiHidden="1" w:unhideWhenUsed="1"/>
-    <w:lsdException w:name="Table Web 3" w:semiHidden="1" w:unhideWhenUsed="1"/>
     <w:lsdException w:name="Balloon Text" w:semiHidden="1" w:unhideWhenUsed="1"/>
     <w:lsdException w:name="Table Grid" w:uiPriority="39"/>
     <w:lsdException w:name="Table Theme" w:semiHidden="1" w:unhideWhenUsed="1"/>
@@ -3481,6 +3847,10 @@
     <w:lsdException w:name="List Table 5 Dark Accent 6" w:uiPriority="50"/>
     <w:lsdException w:name="List Table 6 Colorful Accent 6" w:uiPriority="51"/>
     <w:lsdException w:name="List Table 7 Colorful Accent 6" w:uiPriority="52"/>
+    <w:lsdException w:name="Mention" w:semiHidden="1" w:unhideWhenUsed="1"/>
+    <w:lsdException w:name="Smart Hyperlink" w:semiHidden="1" w:unhideWhenUsed="1"/>
+    <w:lsdException w:name="Hashtag" w:semiHidden="1" w:unhideWhenUsed="1"/>
+    <w:lsdException w:name="Unresolved Mention" w:semiHidden="1" w:unhideWhenUsed="1"/>
   </w:latentStyles>
   <w:style w:type="paragraph" w:default="1" w:styleId="Normal">
     <w:name w:val="Normal"/>
@@ -4016,4 +4386,16 @@
     </a:ext>
   </a:extLst>
 </a:theme>
+</file>
+
+<file path=customXml/item1.xml><?xml version="1.0" encoding="utf-8"?>
+<b:Sources xmlns:b="http://schemas.openxmlformats.org/officeDocument/2006/bibliography" xmlns="http://schemas.openxmlformats.org/officeDocument/2006/bibliography" SelectedStyle="\APASixthEditionOfficeOnline.xsl" StyleName="APA" Version="6"/>
+</file>
+
+<file path=customXml/itemProps1.xml><?xml version="1.0" encoding="utf-8"?>
+<ds:datastoreItem xmlns:ds="http://schemas.openxmlformats.org/officeDocument/2006/customXml" ds:itemID="{EC7F2D9C-7C84-4B10-B148-0793F2A2957B}">
+  <ds:schemaRefs>
+    <ds:schemaRef ds:uri="http://schemas.openxmlformats.org/officeDocument/2006/bibliography"/>
+  </ds:schemaRefs>
+</ds:datastoreItem>
 </file>
--- a/documentation/step-2_ComponentReact.docx
+++ b/documentation/step-2_ComponentReact.docx
@@ -1916,6 +1916,1130 @@
     <w:p/>
     <w:p>
       <w:r>
+        <w:t>Maintenant que nous savons que notre component « Hello » fonctionne correctement, créons le component principal de l’application.</w:t>
+      </w:r>
+    </w:p>
+    <w:p>
+      <w:r>
+        <w:lastRenderedPageBreak/>
+        <w:t>Dans le dossier « </w:t>
+      </w:r>
+      <w:proofErr w:type="spellStart"/>
+      <w:r>
+        <w:t>AppWrapper</w:t>
+      </w:r>
+      <w:proofErr w:type="spellEnd"/>
+      <w:r>
+        <w:t> », créez un dossier « App », puis un fichier « </w:t>
+      </w:r>
+      <w:proofErr w:type="spellStart"/>
+      <w:r>
+        <w:t>index.jsx</w:t>
+      </w:r>
+      <w:proofErr w:type="spellEnd"/>
+      <w:r>
+        <w:t> » dans ce dossier « App ». Voici notre component principal :</w:t>
+      </w:r>
+    </w:p>
+    <w:p/>
+    <w:p>
+      <w:pPr>
+        <w:shd w:val="clear" w:color="auto" w:fill="1E1E1E"/>
+        <w:spacing w:line="285" w:lineRule="atLeast"/>
+        <w:rPr>
+          <w:rFonts w:ascii="Consolas" w:eastAsia="Times New Roman" w:hAnsi="Consolas" w:cs="Times New Roman"/>
+          <w:color w:val="D4D4D4"/>
+          <w:sz w:val="21"/>
+          <w:szCs w:val="21"/>
+          <w:lang w:eastAsia="fr-FR"/>
+        </w:rPr>
+      </w:pPr>
+      <w:proofErr w:type="gramStart"/>
+      <w:r>
+        <w:rPr>
+          <w:rFonts w:ascii="Consolas" w:eastAsia="Times New Roman" w:hAnsi="Consolas" w:cs="Times New Roman"/>
+          <w:color w:val="C586C0"/>
+          <w:sz w:val="21"/>
+          <w:szCs w:val="21"/>
+          <w:lang w:eastAsia="fr-FR"/>
+        </w:rPr>
+        <w:t>import</w:t>
+      </w:r>
+      <w:proofErr w:type="gramEnd"/>
+      <w:r>
+        <w:rPr>
+          <w:rFonts w:ascii="Consolas" w:eastAsia="Times New Roman" w:hAnsi="Consolas" w:cs="Times New Roman"/>
+          <w:color w:val="D4D4D4"/>
+          <w:sz w:val="21"/>
+          <w:szCs w:val="21"/>
+          <w:lang w:eastAsia="fr-FR"/>
+        </w:rPr>
+        <w:t xml:space="preserve"> </w:t>
+      </w:r>
+      <w:proofErr w:type="spellStart"/>
+      <w:r>
+        <w:rPr>
+          <w:rFonts w:ascii="Consolas" w:eastAsia="Times New Roman" w:hAnsi="Consolas" w:cs="Times New Roman"/>
+          <w:color w:val="9CDCFE"/>
+          <w:sz w:val="21"/>
+          <w:szCs w:val="21"/>
+          <w:lang w:eastAsia="fr-FR"/>
+        </w:rPr>
+        <w:t>React</w:t>
+      </w:r>
+      <w:proofErr w:type="spellEnd"/>
+      <w:r>
+        <w:rPr>
+          <w:rFonts w:ascii="Consolas" w:eastAsia="Times New Roman" w:hAnsi="Consolas" w:cs="Times New Roman"/>
+          <w:color w:val="D4D4D4"/>
+          <w:sz w:val="21"/>
+          <w:szCs w:val="21"/>
+          <w:lang w:eastAsia="fr-FR"/>
+        </w:rPr>
+        <w:t xml:space="preserve"> </w:t>
+      </w:r>
+      <w:proofErr w:type="spellStart"/>
+      <w:r>
+        <w:rPr>
+          <w:rFonts w:ascii="Consolas" w:eastAsia="Times New Roman" w:hAnsi="Consolas" w:cs="Times New Roman"/>
+          <w:color w:val="C586C0"/>
+          <w:sz w:val="21"/>
+          <w:szCs w:val="21"/>
+          <w:lang w:eastAsia="fr-FR"/>
+        </w:rPr>
+        <w:t>from</w:t>
+      </w:r>
+      <w:proofErr w:type="spellEnd"/>
+      <w:r>
+        <w:rPr>
+          <w:rFonts w:ascii="Consolas" w:eastAsia="Times New Roman" w:hAnsi="Consolas" w:cs="Times New Roman"/>
+          <w:color w:val="D4D4D4"/>
+          <w:sz w:val="21"/>
+          <w:szCs w:val="21"/>
+          <w:lang w:eastAsia="fr-FR"/>
+        </w:rPr>
+        <w:t xml:space="preserve"> </w:t>
+      </w:r>
+      <w:r>
+        <w:rPr>
+          <w:rFonts w:ascii="Consolas" w:eastAsia="Times New Roman" w:hAnsi="Consolas" w:cs="Times New Roman"/>
+          <w:color w:val="CE9178"/>
+          <w:sz w:val="21"/>
+          <w:szCs w:val="21"/>
+          <w:lang w:eastAsia="fr-FR"/>
+        </w:rPr>
+        <w:t>'</w:t>
+      </w:r>
+      <w:proofErr w:type="spellStart"/>
+      <w:r>
+        <w:rPr>
+          <w:rFonts w:ascii="Consolas" w:eastAsia="Times New Roman" w:hAnsi="Consolas" w:cs="Times New Roman"/>
+          <w:color w:val="CE9178"/>
+          <w:sz w:val="21"/>
+          <w:szCs w:val="21"/>
+          <w:lang w:eastAsia="fr-FR"/>
+        </w:rPr>
+        <w:t>react</w:t>
+      </w:r>
+      <w:proofErr w:type="spellEnd"/>
+      <w:r>
+        <w:rPr>
+          <w:rFonts w:ascii="Consolas" w:eastAsia="Times New Roman" w:hAnsi="Consolas" w:cs="Times New Roman"/>
+          <w:color w:val="CE9178"/>
+          <w:sz w:val="21"/>
+          <w:szCs w:val="21"/>
+          <w:lang w:eastAsia="fr-FR"/>
+        </w:rPr>
+        <w:t>'</w:t>
+      </w:r>
+      <w:r>
+        <w:rPr>
+          <w:rFonts w:ascii="Consolas" w:eastAsia="Times New Roman" w:hAnsi="Consolas" w:cs="Times New Roman"/>
+          <w:color w:val="D4D4D4"/>
+          <w:sz w:val="21"/>
+          <w:szCs w:val="21"/>
+          <w:lang w:eastAsia="fr-FR"/>
+        </w:rPr>
+        <w:t>;</w:t>
+      </w:r>
+    </w:p>
+    <w:p>
+      <w:pPr>
+        <w:shd w:val="clear" w:color="auto" w:fill="1E1E1E"/>
+        <w:spacing w:line="285" w:lineRule="atLeast"/>
+        <w:rPr>
+          <w:rFonts w:ascii="Consolas" w:eastAsia="Times New Roman" w:hAnsi="Consolas" w:cs="Times New Roman"/>
+          <w:color w:val="D4D4D4"/>
+          <w:sz w:val="21"/>
+          <w:szCs w:val="21"/>
+          <w:lang w:eastAsia="fr-FR"/>
+        </w:rPr>
+      </w:pPr>
+      <w:proofErr w:type="gramStart"/>
+      <w:r>
+        <w:rPr>
+          <w:rFonts w:ascii="Consolas" w:eastAsia="Times New Roman" w:hAnsi="Consolas" w:cs="Times New Roman"/>
+          <w:color w:val="C586C0"/>
+          <w:sz w:val="21"/>
+          <w:szCs w:val="21"/>
+          <w:lang w:eastAsia="fr-FR"/>
+        </w:rPr>
+        <w:t>import</w:t>
+      </w:r>
+      <w:proofErr w:type="gramEnd"/>
+      <w:r>
+        <w:rPr>
+          <w:rFonts w:ascii="Consolas" w:eastAsia="Times New Roman" w:hAnsi="Consolas" w:cs="Times New Roman"/>
+          <w:color w:val="D4D4D4"/>
+          <w:sz w:val="21"/>
+          <w:szCs w:val="21"/>
+          <w:lang w:eastAsia="fr-FR"/>
+        </w:rPr>
+        <w:t xml:space="preserve"> </w:t>
+      </w:r>
+      <w:r>
+        <w:rPr>
+          <w:rFonts w:ascii="Consolas" w:eastAsia="Times New Roman" w:hAnsi="Consolas" w:cs="Times New Roman"/>
+          <w:color w:val="9CDCFE"/>
+          <w:sz w:val="21"/>
+          <w:szCs w:val="21"/>
+          <w:lang w:eastAsia="fr-FR"/>
+        </w:rPr>
+        <w:t>Hello</w:t>
+      </w:r>
+      <w:r>
+        <w:rPr>
+          <w:rFonts w:ascii="Consolas" w:eastAsia="Times New Roman" w:hAnsi="Consolas" w:cs="Times New Roman"/>
+          <w:color w:val="D4D4D4"/>
+          <w:sz w:val="21"/>
+          <w:szCs w:val="21"/>
+          <w:lang w:eastAsia="fr-FR"/>
+        </w:rPr>
+        <w:t xml:space="preserve"> </w:t>
+      </w:r>
+      <w:proofErr w:type="spellStart"/>
+      <w:r>
+        <w:rPr>
+          <w:rFonts w:ascii="Consolas" w:eastAsia="Times New Roman" w:hAnsi="Consolas" w:cs="Times New Roman"/>
+          <w:color w:val="C586C0"/>
+          <w:sz w:val="21"/>
+          <w:szCs w:val="21"/>
+          <w:lang w:eastAsia="fr-FR"/>
+        </w:rPr>
+        <w:t>from</w:t>
+      </w:r>
+      <w:proofErr w:type="spellEnd"/>
+      <w:r>
+        <w:rPr>
+          <w:rFonts w:ascii="Consolas" w:eastAsia="Times New Roman" w:hAnsi="Consolas" w:cs="Times New Roman"/>
+          <w:color w:val="D4D4D4"/>
+          <w:sz w:val="21"/>
+          <w:szCs w:val="21"/>
+          <w:lang w:eastAsia="fr-FR"/>
+        </w:rPr>
+        <w:t xml:space="preserve"> </w:t>
+      </w:r>
+      <w:r>
+        <w:rPr>
+          <w:rFonts w:ascii="Consolas" w:eastAsia="Times New Roman" w:hAnsi="Consolas" w:cs="Times New Roman"/>
+          <w:color w:val="CE9178"/>
+          <w:sz w:val="21"/>
+          <w:szCs w:val="21"/>
+          <w:lang w:eastAsia="fr-FR"/>
+        </w:rPr>
+        <w:t>'../../Components</w:t>
+      </w:r>
+      <w:r>
+        <w:rPr>
+          <w:rFonts w:ascii="Consolas" w:eastAsia="Times New Roman" w:hAnsi="Consolas" w:cs="Times New Roman"/>
+          <w:color w:val="CE9178"/>
+          <w:sz w:val="21"/>
+          <w:szCs w:val="21"/>
+          <w:lang w:eastAsia="fr-FR"/>
+        </w:rPr>
+        <w:t>/Hello'</w:t>
+      </w:r>
+      <w:r>
+        <w:rPr>
+          <w:rFonts w:ascii="Consolas" w:eastAsia="Times New Roman" w:hAnsi="Consolas" w:cs="Times New Roman"/>
+          <w:color w:val="D4D4D4"/>
+          <w:sz w:val="21"/>
+          <w:szCs w:val="21"/>
+          <w:lang w:eastAsia="fr-FR"/>
+        </w:rPr>
+        <w:t>;</w:t>
+      </w:r>
+    </w:p>
+    <w:p>
+      <w:pPr>
+        <w:shd w:val="clear" w:color="auto" w:fill="1E1E1E"/>
+        <w:spacing w:line="285" w:lineRule="atLeast"/>
+        <w:rPr>
+          <w:rFonts w:ascii="Consolas" w:eastAsia="Times New Roman" w:hAnsi="Consolas" w:cs="Times New Roman"/>
+          <w:color w:val="D4D4D4"/>
+          <w:sz w:val="21"/>
+          <w:szCs w:val="21"/>
+          <w:lang w:eastAsia="fr-FR"/>
+        </w:rPr>
+      </w:pPr>
+    </w:p>
+    <w:p>
+      <w:pPr>
+        <w:shd w:val="clear" w:color="auto" w:fill="1E1E1E"/>
+        <w:spacing w:line="285" w:lineRule="atLeast"/>
+        <w:rPr>
+          <w:rFonts w:ascii="Consolas" w:eastAsia="Times New Roman" w:hAnsi="Consolas" w:cs="Times New Roman"/>
+          <w:color w:val="D4D4D4"/>
+          <w:sz w:val="21"/>
+          <w:szCs w:val="21"/>
+          <w:lang w:eastAsia="fr-FR"/>
+        </w:rPr>
+      </w:pPr>
+      <w:proofErr w:type="spellStart"/>
+      <w:proofErr w:type="gramStart"/>
+      <w:r>
+        <w:rPr>
+          <w:rFonts w:ascii="Consolas" w:eastAsia="Times New Roman" w:hAnsi="Consolas" w:cs="Times New Roman"/>
+          <w:color w:val="569CD6"/>
+          <w:sz w:val="21"/>
+          <w:szCs w:val="21"/>
+          <w:lang w:eastAsia="fr-FR"/>
+        </w:rPr>
+        <w:t>const</w:t>
+      </w:r>
+      <w:proofErr w:type="spellEnd"/>
+      <w:proofErr w:type="gramEnd"/>
+      <w:r>
+        <w:rPr>
+          <w:rFonts w:ascii="Consolas" w:eastAsia="Times New Roman" w:hAnsi="Consolas" w:cs="Times New Roman"/>
+          <w:color w:val="D4D4D4"/>
+          <w:sz w:val="21"/>
+          <w:szCs w:val="21"/>
+          <w:lang w:eastAsia="fr-FR"/>
+        </w:rPr>
+        <w:t xml:space="preserve"> </w:t>
+      </w:r>
+      <w:r>
+        <w:rPr>
+          <w:rFonts w:ascii="Consolas" w:eastAsia="Times New Roman" w:hAnsi="Consolas" w:cs="Times New Roman"/>
+          <w:color w:val="DCDCAA"/>
+          <w:sz w:val="21"/>
+          <w:szCs w:val="21"/>
+          <w:lang w:eastAsia="fr-FR"/>
+        </w:rPr>
+        <w:t>App</w:t>
+      </w:r>
+      <w:r>
+        <w:rPr>
+          <w:rFonts w:ascii="Consolas" w:eastAsia="Times New Roman" w:hAnsi="Consolas" w:cs="Times New Roman"/>
+          <w:color w:val="D4D4D4"/>
+          <w:sz w:val="21"/>
+          <w:szCs w:val="21"/>
+          <w:lang w:eastAsia="fr-FR"/>
+        </w:rPr>
+        <w:t xml:space="preserve"> = () </w:t>
+      </w:r>
+      <w:r>
+        <w:rPr>
+          <w:rFonts w:ascii="Consolas" w:eastAsia="Times New Roman" w:hAnsi="Consolas" w:cs="Times New Roman"/>
+          <w:color w:val="569CD6"/>
+          <w:sz w:val="21"/>
+          <w:szCs w:val="21"/>
+          <w:lang w:eastAsia="fr-FR"/>
+        </w:rPr>
+        <w:t>=&gt;</w:t>
+      </w:r>
+      <w:r>
+        <w:rPr>
+          <w:rFonts w:ascii="Consolas" w:eastAsia="Times New Roman" w:hAnsi="Consolas" w:cs="Times New Roman"/>
+          <w:color w:val="D4D4D4"/>
+          <w:sz w:val="21"/>
+          <w:szCs w:val="21"/>
+          <w:lang w:eastAsia="fr-FR"/>
+        </w:rPr>
+        <w:t xml:space="preserve"> </w:t>
+      </w:r>
+      <w:r>
+        <w:rPr>
+          <w:rFonts w:ascii="Consolas" w:eastAsia="Times New Roman" w:hAnsi="Consolas" w:cs="Times New Roman"/>
+          <w:color w:val="808080"/>
+          <w:sz w:val="21"/>
+          <w:szCs w:val="21"/>
+          <w:lang w:eastAsia="fr-FR"/>
+        </w:rPr>
+        <w:t>&lt;</w:t>
+      </w:r>
+      <w:r>
+        <w:rPr>
+          <w:rFonts w:ascii="Consolas" w:eastAsia="Times New Roman" w:hAnsi="Consolas" w:cs="Times New Roman"/>
+          <w:color w:val="4EC9B0"/>
+          <w:sz w:val="21"/>
+          <w:szCs w:val="21"/>
+          <w:lang w:eastAsia="fr-FR"/>
+        </w:rPr>
+        <w:t>Hello</w:t>
+      </w:r>
+      <w:r>
+        <w:rPr>
+          <w:rFonts w:ascii="Consolas" w:eastAsia="Times New Roman" w:hAnsi="Consolas" w:cs="Times New Roman"/>
+          <w:color w:val="D4D4D4"/>
+          <w:sz w:val="21"/>
+          <w:szCs w:val="21"/>
+          <w:lang w:eastAsia="fr-FR"/>
+        </w:rPr>
+        <w:t xml:space="preserve"> </w:t>
+      </w:r>
+      <w:r>
+        <w:rPr>
+          <w:rFonts w:ascii="Consolas" w:eastAsia="Times New Roman" w:hAnsi="Consolas" w:cs="Times New Roman"/>
+          <w:color w:val="808080"/>
+          <w:sz w:val="21"/>
+          <w:szCs w:val="21"/>
+          <w:lang w:eastAsia="fr-FR"/>
+        </w:rPr>
+        <w:t>/&gt;</w:t>
+      </w:r>
+      <w:r>
+        <w:rPr>
+          <w:rFonts w:ascii="Consolas" w:eastAsia="Times New Roman" w:hAnsi="Consolas" w:cs="Times New Roman"/>
+          <w:color w:val="D4D4D4"/>
+          <w:sz w:val="21"/>
+          <w:szCs w:val="21"/>
+          <w:lang w:eastAsia="fr-FR"/>
+        </w:rPr>
+        <w:t>;</w:t>
+      </w:r>
+    </w:p>
+    <w:p>
+      <w:pPr>
+        <w:shd w:val="clear" w:color="auto" w:fill="1E1E1E"/>
+        <w:spacing w:line="285" w:lineRule="atLeast"/>
+        <w:rPr>
+          <w:rFonts w:ascii="Consolas" w:eastAsia="Times New Roman" w:hAnsi="Consolas" w:cs="Times New Roman"/>
+          <w:color w:val="D4D4D4"/>
+          <w:sz w:val="21"/>
+          <w:szCs w:val="21"/>
+          <w:lang w:eastAsia="fr-FR"/>
+        </w:rPr>
+      </w:pPr>
+    </w:p>
+    <w:p>
+      <w:pPr>
+        <w:shd w:val="clear" w:color="auto" w:fill="1E1E1E"/>
+        <w:spacing w:line="285" w:lineRule="atLeast"/>
+        <w:rPr>
+          <w:rFonts w:ascii="Consolas" w:eastAsia="Times New Roman" w:hAnsi="Consolas" w:cs="Times New Roman"/>
+          <w:color w:val="D4D4D4"/>
+          <w:sz w:val="21"/>
+          <w:szCs w:val="21"/>
+          <w:lang w:eastAsia="fr-FR"/>
+        </w:rPr>
+      </w:pPr>
+      <w:proofErr w:type="gramStart"/>
+      <w:r>
+        <w:rPr>
+          <w:rFonts w:ascii="Consolas" w:eastAsia="Times New Roman" w:hAnsi="Consolas" w:cs="Times New Roman"/>
+          <w:color w:val="C586C0"/>
+          <w:sz w:val="21"/>
+          <w:szCs w:val="21"/>
+          <w:lang w:eastAsia="fr-FR"/>
+        </w:rPr>
+        <w:t>export</w:t>
+      </w:r>
+      <w:proofErr w:type="gramEnd"/>
+      <w:r>
+        <w:rPr>
+          <w:rFonts w:ascii="Consolas" w:eastAsia="Times New Roman" w:hAnsi="Consolas" w:cs="Times New Roman"/>
+          <w:color w:val="D4D4D4"/>
+          <w:sz w:val="21"/>
+          <w:szCs w:val="21"/>
+          <w:lang w:eastAsia="fr-FR"/>
+        </w:rPr>
+        <w:t xml:space="preserve"> </w:t>
+      </w:r>
+      <w:r>
+        <w:rPr>
+          <w:rFonts w:ascii="Consolas" w:eastAsia="Times New Roman" w:hAnsi="Consolas" w:cs="Times New Roman"/>
+          <w:color w:val="C586C0"/>
+          <w:sz w:val="21"/>
+          <w:szCs w:val="21"/>
+          <w:lang w:eastAsia="fr-FR"/>
+        </w:rPr>
+        <w:t>default</w:t>
+      </w:r>
+      <w:r>
+        <w:rPr>
+          <w:rFonts w:ascii="Consolas" w:eastAsia="Times New Roman" w:hAnsi="Consolas" w:cs="Times New Roman"/>
+          <w:color w:val="D4D4D4"/>
+          <w:sz w:val="21"/>
+          <w:szCs w:val="21"/>
+          <w:lang w:eastAsia="fr-FR"/>
+        </w:rPr>
+        <w:t xml:space="preserve"> </w:t>
+      </w:r>
+      <w:r>
+        <w:rPr>
+          <w:rFonts w:ascii="Consolas" w:eastAsia="Times New Roman" w:hAnsi="Consolas" w:cs="Times New Roman"/>
+          <w:color w:val="9CDCFE"/>
+          <w:sz w:val="21"/>
+          <w:szCs w:val="21"/>
+          <w:lang w:eastAsia="fr-FR"/>
+        </w:rPr>
+        <w:t>App</w:t>
+      </w:r>
+      <w:r>
+        <w:rPr>
+          <w:rFonts w:ascii="Consolas" w:eastAsia="Times New Roman" w:hAnsi="Consolas" w:cs="Times New Roman"/>
+          <w:color w:val="D4D4D4"/>
+          <w:sz w:val="21"/>
+          <w:szCs w:val="21"/>
+          <w:lang w:eastAsia="fr-FR"/>
+        </w:rPr>
+        <w:t>;</w:t>
+      </w:r>
+    </w:p>
+    <w:p/>
+    <w:p>
+      <w:r>
+        <w:t>Pour le moment, nous allons simplement importer le component « Hello » et le retourner par le component « App ».</w:t>
+      </w:r>
+    </w:p>
+    <w:p/>
+    <w:p>
+      <w:r>
+        <w:t>Il ne reste plus qu’à importer et utiliser le component « App » dans le point d’entré comme suit :</w:t>
+      </w:r>
+    </w:p>
+    <w:p/>
+    <w:p>
+      <w:pPr>
+        <w:shd w:val="clear" w:color="auto" w:fill="1E1E1E"/>
+        <w:spacing w:line="285" w:lineRule="atLeast"/>
+        <w:rPr>
+          <w:rFonts w:ascii="Consolas" w:eastAsia="Times New Roman" w:hAnsi="Consolas" w:cs="Times New Roman"/>
+          <w:color w:val="D4D4D4"/>
+          <w:sz w:val="21"/>
+          <w:szCs w:val="21"/>
+          <w:lang w:eastAsia="fr-FR"/>
+        </w:rPr>
+      </w:pPr>
+      <w:proofErr w:type="gramStart"/>
+      <w:r>
+        <w:rPr>
+          <w:rFonts w:ascii="Consolas" w:eastAsia="Times New Roman" w:hAnsi="Consolas" w:cs="Times New Roman"/>
+          <w:color w:val="C586C0"/>
+          <w:sz w:val="21"/>
+          <w:szCs w:val="21"/>
+          <w:lang w:eastAsia="fr-FR"/>
+        </w:rPr>
+        <w:t>import</w:t>
+      </w:r>
+      <w:proofErr w:type="gramEnd"/>
+      <w:r>
+        <w:rPr>
+          <w:rFonts w:ascii="Consolas" w:eastAsia="Times New Roman" w:hAnsi="Consolas" w:cs="Times New Roman"/>
+          <w:color w:val="D4D4D4"/>
+          <w:sz w:val="21"/>
+          <w:szCs w:val="21"/>
+          <w:lang w:eastAsia="fr-FR"/>
+        </w:rPr>
+        <w:t xml:space="preserve"> </w:t>
+      </w:r>
+      <w:proofErr w:type="spellStart"/>
+      <w:r>
+        <w:rPr>
+          <w:rFonts w:ascii="Consolas" w:eastAsia="Times New Roman" w:hAnsi="Consolas" w:cs="Times New Roman"/>
+          <w:color w:val="9CDCFE"/>
+          <w:sz w:val="21"/>
+          <w:szCs w:val="21"/>
+          <w:lang w:eastAsia="fr-FR"/>
+        </w:rPr>
+        <w:t>React</w:t>
+      </w:r>
+      <w:proofErr w:type="spellEnd"/>
+      <w:r>
+        <w:rPr>
+          <w:rFonts w:ascii="Consolas" w:eastAsia="Times New Roman" w:hAnsi="Consolas" w:cs="Times New Roman"/>
+          <w:color w:val="D4D4D4"/>
+          <w:sz w:val="21"/>
+          <w:szCs w:val="21"/>
+          <w:lang w:eastAsia="fr-FR"/>
+        </w:rPr>
+        <w:t xml:space="preserve"> </w:t>
+      </w:r>
+      <w:proofErr w:type="spellStart"/>
+      <w:r>
+        <w:rPr>
+          <w:rFonts w:ascii="Consolas" w:eastAsia="Times New Roman" w:hAnsi="Consolas" w:cs="Times New Roman"/>
+          <w:color w:val="C586C0"/>
+          <w:sz w:val="21"/>
+          <w:szCs w:val="21"/>
+          <w:lang w:eastAsia="fr-FR"/>
+        </w:rPr>
+        <w:t>from</w:t>
+      </w:r>
+      <w:proofErr w:type="spellEnd"/>
+      <w:r>
+        <w:rPr>
+          <w:rFonts w:ascii="Consolas" w:eastAsia="Times New Roman" w:hAnsi="Consolas" w:cs="Times New Roman"/>
+          <w:color w:val="D4D4D4"/>
+          <w:sz w:val="21"/>
+          <w:szCs w:val="21"/>
+          <w:lang w:eastAsia="fr-FR"/>
+        </w:rPr>
+        <w:t xml:space="preserve"> </w:t>
+      </w:r>
+      <w:r>
+        <w:rPr>
+          <w:rFonts w:ascii="Consolas" w:eastAsia="Times New Roman" w:hAnsi="Consolas" w:cs="Times New Roman"/>
+          <w:color w:val="CE9178"/>
+          <w:sz w:val="21"/>
+          <w:szCs w:val="21"/>
+          <w:lang w:eastAsia="fr-FR"/>
+        </w:rPr>
+        <w:t>'</w:t>
+      </w:r>
+      <w:proofErr w:type="spellStart"/>
+      <w:r>
+        <w:rPr>
+          <w:rFonts w:ascii="Consolas" w:eastAsia="Times New Roman" w:hAnsi="Consolas" w:cs="Times New Roman"/>
+          <w:color w:val="CE9178"/>
+          <w:sz w:val="21"/>
+          <w:szCs w:val="21"/>
+          <w:lang w:eastAsia="fr-FR"/>
+        </w:rPr>
+        <w:t>react</w:t>
+      </w:r>
+      <w:proofErr w:type="spellEnd"/>
+      <w:r>
+        <w:rPr>
+          <w:rFonts w:ascii="Consolas" w:eastAsia="Times New Roman" w:hAnsi="Consolas" w:cs="Times New Roman"/>
+          <w:color w:val="CE9178"/>
+          <w:sz w:val="21"/>
+          <w:szCs w:val="21"/>
+          <w:lang w:eastAsia="fr-FR"/>
+        </w:rPr>
+        <w:t>'</w:t>
+      </w:r>
+      <w:r>
+        <w:rPr>
+          <w:rFonts w:ascii="Consolas" w:eastAsia="Times New Roman" w:hAnsi="Consolas" w:cs="Times New Roman"/>
+          <w:color w:val="D4D4D4"/>
+          <w:sz w:val="21"/>
+          <w:szCs w:val="21"/>
+          <w:lang w:eastAsia="fr-FR"/>
+        </w:rPr>
+        <w:t>;</w:t>
+      </w:r>
+    </w:p>
+    <w:p>
+      <w:pPr>
+        <w:shd w:val="clear" w:color="auto" w:fill="1E1E1E"/>
+        <w:spacing w:line="285" w:lineRule="atLeast"/>
+        <w:rPr>
+          <w:rFonts w:ascii="Consolas" w:eastAsia="Times New Roman" w:hAnsi="Consolas" w:cs="Times New Roman"/>
+          <w:color w:val="D4D4D4"/>
+          <w:sz w:val="21"/>
+          <w:szCs w:val="21"/>
+          <w:lang w:eastAsia="fr-FR"/>
+        </w:rPr>
+      </w:pPr>
+      <w:proofErr w:type="gramStart"/>
+      <w:r>
+        <w:rPr>
+          <w:rFonts w:ascii="Consolas" w:eastAsia="Times New Roman" w:hAnsi="Consolas" w:cs="Times New Roman"/>
+          <w:color w:val="C586C0"/>
+          <w:sz w:val="21"/>
+          <w:szCs w:val="21"/>
+          <w:lang w:eastAsia="fr-FR"/>
+        </w:rPr>
+        <w:t>import</w:t>
+      </w:r>
+      <w:proofErr w:type="gramEnd"/>
+      <w:r>
+        <w:rPr>
+          <w:rFonts w:ascii="Consolas" w:eastAsia="Times New Roman" w:hAnsi="Consolas" w:cs="Times New Roman"/>
+          <w:color w:val="D4D4D4"/>
+          <w:sz w:val="21"/>
+          <w:szCs w:val="21"/>
+          <w:lang w:eastAsia="fr-FR"/>
+        </w:rPr>
+        <w:t xml:space="preserve"> </w:t>
+      </w:r>
+      <w:proofErr w:type="spellStart"/>
+      <w:r>
+        <w:rPr>
+          <w:rFonts w:ascii="Consolas" w:eastAsia="Times New Roman" w:hAnsi="Consolas" w:cs="Times New Roman"/>
+          <w:color w:val="9CDCFE"/>
+          <w:sz w:val="21"/>
+          <w:szCs w:val="21"/>
+          <w:lang w:eastAsia="fr-FR"/>
+        </w:rPr>
+        <w:t>ReactDOM</w:t>
+      </w:r>
+      <w:proofErr w:type="spellEnd"/>
+      <w:r>
+        <w:rPr>
+          <w:rFonts w:ascii="Consolas" w:eastAsia="Times New Roman" w:hAnsi="Consolas" w:cs="Times New Roman"/>
+          <w:color w:val="D4D4D4"/>
+          <w:sz w:val="21"/>
+          <w:szCs w:val="21"/>
+          <w:lang w:eastAsia="fr-FR"/>
+        </w:rPr>
+        <w:t xml:space="preserve"> </w:t>
+      </w:r>
+      <w:proofErr w:type="spellStart"/>
+      <w:r>
+        <w:rPr>
+          <w:rFonts w:ascii="Consolas" w:eastAsia="Times New Roman" w:hAnsi="Consolas" w:cs="Times New Roman"/>
+          <w:color w:val="C586C0"/>
+          <w:sz w:val="21"/>
+          <w:szCs w:val="21"/>
+          <w:lang w:eastAsia="fr-FR"/>
+        </w:rPr>
+        <w:t>from</w:t>
+      </w:r>
+      <w:proofErr w:type="spellEnd"/>
+      <w:r>
+        <w:rPr>
+          <w:rFonts w:ascii="Consolas" w:eastAsia="Times New Roman" w:hAnsi="Consolas" w:cs="Times New Roman"/>
+          <w:color w:val="D4D4D4"/>
+          <w:sz w:val="21"/>
+          <w:szCs w:val="21"/>
+          <w:lang w:eastAsia="fr-FR"/>
+        </w:rPr>
+        <w:t xml:space="preserve"> </w:t>
+      </w:r>
+      <w:r>
+        <w:rPr>
+          <w:rFonts w:ascii="Consolas" w:eastAsia="Times New Roman" w:hAnsi="Consolas" w:cs="Times New Roman"/>
+          <w:color w:val="CE9178"/>
+          <w:sz w:val="21"/>
+          <w:szCs w:val="21"/>
+          <w:lang w:eastAsia="fr-FR"/>
+        </w:rPr>
+        <w:t>'</w:t>
+      </w:r>
+      <w:proofErr w:type="spellStart"/>
+      <w:r>
+        <w:rPr>
+          <w:rFonts w:ascii="Consolas" w:eastAsia="Times New Roman" w:hAnsi="Consolas" w:cs="Times New Roman"/>
+          <w:color w:val="CE9178"/>
+          <w:sz w:val="21"/>
+          <w:szCs w:val="21"/>
+          <w:lang w:eastAsia="fr-FR"/>
+        </w:rPr>
+        <w:t>react</w:t>
+      </w:r>
+      <w:proofErr w:type="spellEnd"/>
+      <w:r>
+        <w:rPr>
+          <w:rFonts w:ascii="Consolas" w:eastAsia="Times New Roman" w:hAnsi="Consolas" w:cs="Times New Roman"/>
+          <w:color w:val="CE9178"/>
+          <w:sz w:val="21"/>
+          <w:szCs w:val="21"/>
+          <w:lang w:eastAsia="fr-FR"/>
+        </w:rPr>
+        <w:t>-dom'</w:t>
+      </w:r>
+      <w:r>
+        <w:rPr>
+          <w:rFonts w:ascii="Consolas" w:eastAsia="Times New Roman" w:hAnsi="Consolas" w:cs="Times New Roman"/>
+          <w:color w:val="D4D4D4"/>
+          <w:sz w:val="21"/>
+          <w:szCs w:val="21"/>
+          <w:lang w:eastAsia="fr-FR"/>
+        </w:rPr>
+        <w:t>;</w:t>
+      </w:r>
+    </w:p>
+    <w:p>
+      <w:pPr>
+        <w:shd w:val="clear" w:color="auto" w:fill="1E1E1E"/>
+        <w:spacing w:line="285" w:lineRule="atLeast"/>
+        <w:rPr>
+          <w:rFonts w:ascii="Consolas" w:eastAsia="Times New Roman" w:hAnsi="Consolas" w:cs="Times New Roman"/>
+          <w:color w:val="D4D4D4"/>
+          <w:sz w:val="21"/>
+          <w:szCs w:val="21"/>
+          <w:lang w:eastAsia="fr-FR"/>
+        </w:rPr>
+      </w:pPr>
+      <w:proofErr w:type="gramStart"/>
+      <w:r>
+        <w:rPr>
+          <w:rFonts w:ascii="Consolas" w:eastAsia="Times New Roman" w:hAnsi="Consolas" w:cs="Times New Roman"/>
+          <w:color w:val="C586C0"/>
+          <w:sz w:val="21"/>
+          <w:szCs w:val="21"/>
+          <w:lang w:eastAsia="fr-FR"/>
+        </w:rPr>
+        <w:t>import</w:t>
+      </w:r>
+      <w:proofErr w:type="gramEnd"/>
+      <w:r>
+        <w:rPr>
+          <w:rFonts w:ascii="Consolas" w:eastAsia="Times New Roman" w:hAnsi="Consolas" w:cs="Times New Roman"/>
+          <w:color w:val="D4D4D4"/>
+          <w:sz w:val="21"/>
+          <w:szCs w:val="21"/>
+          <w:lang w:eastAsia="fr-FR"/>
+        </w:rPr>
+        <w:t xml:space="preserve"> </w:t>
+      </w:r>
+      <w:r>
+        <w:rPr>
+          <w:rFonts w:ascii="Consolas" w:eastAsia="Times New Roman" w:hAnsi="Consolas" w:cs="Times New Roman"/>
+          <w:color w:val="9CDCFE"/>
+          <w:sz w:val="21"/>
+          <w:szCs w:val="21"/>
+          <w:lang w:eastAsia="fr-FR"/>
+        </w:rPr>
+        <w:t>App</w:t>
+      </w:r>
+      <w:r>
+        <w:rPr>
+          <w:rFonts w:ascii="Consolas" w:eastAsia="Times New Roman" w:hAnsi="Consolas" w:cs="Times New Roman"/>
+          <w:color w:val="D4D4D4"/>
+          <w:sz w:val="21"/>
+          <w:szCs w:val="21"/>
+          <w:lang w:eastAsia="fr-FR"/>
+        </w:rPr>
+        <w:t xml:space="preserve"> </w:t>
+      </w:r>
+      <w:proofErr w:type="spellStart"/>
+      <w:r>
+        <w:rPr>
+          <w:rFonts w:ascii="Consolas" w:eastAsia="Times New Roman" w:hAnsi="Consolas" w:cs="Times New Roman"/>
+          <w:color w:val="C586C0"/>
+          <w:sz w:val="21"/>
+          <w:szCs w:val="21"/>
+          <w:lang w:eastAsia="fr-FR"/>
+        </w:rPr>
+        <w:t>from</w:t>
+      </w:r>
+      <w:proofErr w:type="spellEnd"/>
+      <w:r>
+        <w:rPr>
+          <w:rFonts w:ascii="Consolas" w:eastAsia="Times New Roman" w:hAnsi="Consolas" w:cs="Times New Roman"/>
+          <w:color w:val="D4D4D4"/>
+          <w:sz w:val="21"/>
+          <w:szCs w:val="21"/>
+          <w:lang w:eastAsia="fr-FR"/>
+        </w:rPr>
+        <w:t xml:space="preserve"> </w:t>
+      </w:r>
+      <w:r>
+        <w:rPr>
+          <w:rFonts w:ascii="Consolas" w:eastAsia="Times New Roman" w:hAnsi="Consolas" w:cs="Times New Roman"/>
+          <w:color w:val="CE9178"/>
+          <w:sz w:val="21"/>
+          <w:szCs w:val="21"/>
+          <w:lang w:eastAsia="fr-FR"/>
+        </w:rPr>
+        <w:t>'./</w:t>
+      </w:r>
+      <w:proofErr w:type="spellStart"/>
+      <w:r>
+        <w:rPr>
+          <w:rFonts w:ascii="Consolas" w:eastAsia="Times New Roman" w:hAnsi="Consolas" w:cs="Times New Roman"/>
+          <w:color w:val="CE9178"/>
+          <w:sz w:val="21"/>
+          <w:szCs w:val="21"/>
+          <w:lang w:eastAsia="fr-FR"/>
+        </w:rPr>
+        <w:t>AppWrapper</w:t>
+      </w:r>
+      <w:proofErr w:type="spellEnd"/>
+      <w:r>
+        <w:rPr>
+          <w:rFonts w:ascii="Consolas" w:eastAsia="Times New Roman" w:hAnsi="Consolas" w:cs="Times New Roman"/>
+          <w:color w:val="CE9178"/>
+          <w:sz w:val="21"/>
+          <w:szCs w:val="21"/>
+          <w:lang w:eastAsia="fr-FR"/>
+        </w:rPr>
+        <w:t>/App'</w:t>
+      </w:r>
+      <w:r>
+        <w:rPr>
+          <w:rFonts w:ascii="Consolas" w:eastAsia="Times New Roman" w:hAnsi="Consolas" w:cs="Times New Roman"/>
+          <w:color w:val="D4D4D4"/>
+          <w:sz w:val="21"/>
+          <w:szCs w:val="21"/>
+          <w:lang w:eastAsia="fr-FR"/>
+        </w:rPr>
+        <w:t>;</w:t>
+      </w:r>
+    </w:p>
+    <w:p>
+      <w:pPr>
+        <w:shd w:val="clear" w:color="auto" w:fill="1E1E1E"/>
+        <w:spacing w:line="285" w:lineRule="atLeast"/>
+        <w:rPr>
+          <w:rFonts w:ascii="Consolas" w:eastAsia="Times New Roman" w:hAnsi="Consolas" w:cs="Times New Roman"/>
+          <w:color w:val="D4D4D4"/>
+          <w:sz w:val="21"/>
+          <w:szCs w:val="21"/>
+          <w:lang w:eastAsia="fr-FR"/>
+        </w:rPr>
+      </w:pPr>
+    </w:p>
+    <w:p>
+      <w:pPr>
+        <w:shd w:val="clear" w:color="auto" w:fill="1E1E1E"/>
+        <w:spacing w:line="285" w:lineRule="atLeast"/>
+        <w:rPr>
+          <w:rFonts w:ascii="Consolas" w:eastAsia="Times New Roman" w:hAnsi="Consolas" w:cs="Times New Roman"/>
+          <w:color w:val="D4D4D4"/>
+          <w:sz w:val="21"/>
+          <w:szCs w:val="21"/>
+          <w:lang w:eastAsia="fr-FR"/>
+        </w:rPr>
+      </w:pPr>
+      <w:proofErr w:type="spellStart"/>
+      <w:r>
+        <w:rPr>
+          <w:rFonts w:ascii="Consolas" w:eastAsia="Times New Roman" w:hAnsi="Consolas" w:cs="Times New Roman"/>
+          <w:color w:val="9CDCFE"/>
+          <w:sz w:val="21"/>
+          <w:szCs w:val="21"/>
+          <w:lang w:eastAsia="fr-FR"/>
+        </w:rPr>
+        <w:t>ReactDOM</w:t>
+      </w:r>
+      <w:r>
+        <w:rPr>
+          <w:rFonts w:ascii="Consolas" w:eastAsia="Times New Roman" w:hAnsi="Consolas" w:cs="Times New Roman"/>
+          <w:color w:val="D4D4D4"/>
+          <w:sz w:val="21"/>
+          <w:szCs w:val="21"/>
+          <w:lang w:eastAsia="fr-FR"/>
+        </w:rPr>
+        <w:t>.</w:t>
+      </w:r>
+      <w:r>
+        <w:rPr>
+          <w:rFonts w:ascii="Consolas" w:eastAsia="Times New Roman" w:hAnsi="Consolas" w:cs="Times New Roman"/>
+          <w:color w:val="DCDCAA"/>
+          <w:sz w:val="21"/>
+          <w:szCs w:val="21"/>
+          <w:lang w:eastAsia="fr-FR"/>
+        </w:rPr>
+        <w:t>render</w:t>
+      </w:r>
+      <w:proofErr w:type="spellEnd"/>
+      <w:r>
+        <w:rPr>
+          <w:rFonts w:ascii="Consolas" w:eastAsia="Times New Roman" w:hAnsi="Consolas" w:cs="Times New Roman"/>
+          <w:color w:val="D4D4D4"/>
+          <w:sz w:val="21"/>
+          <w:szCs w:val="21"/>
+          <w:lang w:eastAsia="fr-FR"/>
+        </w:rPr>
+        <w:t>(</w:t>
+      </w:r>
+    </w:p>
+    <w:p>
+      <w:pPr>
+        <w:shd w:val="clear" w:color="auto" w:fill="1E1E1E"/>
+        <w:spacing w:line="285" w:lineRule="atLeast"/>
+        <w:rPr>
+          <w:rFonts w:ascii="Consolas" w:eastAsia="Times New Roman" w:hAnsi="Consolas" w:cs="Times New Roman"/>
+          <w:color w:val="D4D4D4"/>
+          <w:sz w:val="21"/>
+          <w:szCs w:val="21"/>
+          <w:lang w:eastAsia="fr-FR"/>
+        </w:rPr>
+      </w:pPr>
+      <w:r>
+        <w:rPr>
+          <w:rFonts w:ascii="Consolas" w:eastAsia="Times New Roman" w:hAnsi="Consolas" w:cs="Times New Roman"/>
+          <w:color w:val="D4D4D4"/>
+          <w:sz w:val="21"/>
+          <w:szCs w:val="21"/>
+          <w:lang w:eastAsia="fr-FR"/>
+        </w:rPr>
+        <w:t xml:space="preserve">  </w:t>
+      </w:r>
+      <w:r>
+        <w:rPr>
+          <w:rFonts w:ascii="Consolas" w:eastAsia="Times New Roman" w:hAnsi="Consolas" w:cs="Times New Roman"/>
+          <w:color w:val="808080"/>
+          <w:sz w:val="21"/>
+          <w:szCs w:val="21"/>
+          <w:lang w:eastAsia="fr-FR"/>
+        </w:rPr>
+        <w:t>&lt;</w:t>
+      </w:r>
+      <w:r>
+        <w:rPr>
+          <w:rFonts w:ascii="Consolas" w:eastAsia="Times New Roman" w:hAnsi="Consolas" w:cs="Times New Roman"/>
+          <w:color w:val="4EC9B0"/>
+          <w:sz w:val="21"/>
+          <w:szCs w:val="21"/>
+          <w:lang w:eastAsia="fr-FR"/>
+        </w:rPr>
+        <w:t>App</w:t>
+      </w:r>
+      <w:r>
+        <w:rPr>
+          <w:rFonts w:ascii="Consolas" w:eastAsia="Times New Roman" w:hAnsi="Consolas" w:cs="Times New Roman"/>
+          <w:color w:val="D4D4D4"/>
+          <w:sz w:val="21"/>
+          <w:szCs w:val="21"/>
+          <w:lang w:eastAsia="fr-FR"/>
+        </w:rPr>
+        <w:t xml:space="preserve"> </w:t>
+      </w:r>
+      <w:r>
+        <w:rPr>
+          <w:rFonts w:ascii="Consolas" w:eastAsia="Times New Roman" w:hAnsi="Consolas" w:cs="Times New Roman"/>
+          <w:color w:val="808080"/>
+          <w:sz w:val="21"/>
+          <w:szCs w:val="21"/>
+          <w:lang w:eastAsia="fr-FR"/>
+        </w:rPr>
+        <w:t>/&gt;</w:t>
+      </w:r>
+      <w:r>
+        <w:rPr>
+          <w:rFonts w:ascii="Consolas" w:eastAsia="Times New Roman" w:hAnsi="Consolas" w:cs="Times New Roman"/>
+          <w:color w:val="D4D4D4"/>
+          <w:sz w:val="21"/>
+          <w:szCs w:val="21"/>
+          <w:lang w:eastAsia="fr-FR"/>
+        </w:rPr>
+        <w:t>,</w:t>
+      </w:r>
+    </w:p>
+    <w:p>
+      <w:pPr>
+        <w:shd w:val="clear" w:color="auto" w:fill="1E1E1E"/>
+        <w:spacing w:line="285" w:lineRule="atLeast"/>
+        <w:rPr>
+          <w:rFonts w:ascii="Consolas" w:eastAsia="Times New Roman" w:hAnsi="Consolas" w:cs="Times New Roman"/>
+          <w:color w:val="D4D4D4"/>
+          <w:sz w:val="21"/>
+          <w:szCs w:val="21"/>
+          <w:lang w:eastAsia="fr-FR"/>
+        </w:rPr>
+      </w:pPr>
+      <w:r>
+        <w:rPr>
+          <w:rFonts w:ascii="Consolas" w:eastAsia="Times New Roman" w:hAnsi="Consolas" w:cs="Times New Roman"/>
+          <w:color w:val="D4D4D4"/>
+          <w:sz w:val="21"/>
+          <w:szCs w:val="21"/>
+          <w:lang w:eastAsia="fr-FR"/>
+        </w:rPr>
+        <w:t xml:space="preserve">  </w:t>
+      </w:r>
+      <w:proofErr w:type="spellStart"/>
+      <w:proofErr w:type="gramStart"/>
+      <w:r>
+        <w:rPr>
+          <w:rFonts w:ascii="Consolas" w:eastAsia="Times New Roman" w:hAnsi="Consolas" w:cs="Times New Roman"/>
+          <w:color w:val="9CDCFE"/>
+          <w:sz w:val="21"/>
+          <w:szCs w:val="21"/>
+          <w:lang w:eastAsia="fr-FR"/>
+        </w:rPr>
+        <w:t>document</w:t>
+      </w:r>
+      <w:r>
+        <w:rPr>
+          <w:rFonts w:ascii="Consolas" w:eastAsia="Times New Roman" w:hAnsi="Consolas" w:cs="Times New Roman"/>
+          <w:color w:val="D4D4D4"/>
+          <w:sz w:val="21"/>
+          <w:szCs w:val="21"/>
+          <w:lang w:eastAsia="fr-FR"/>
+        </w:rPr>
+        <w:t>.</w:t>
+      </w:r>
+      <w:r>
+        <w:rPr>
+          <w:rFonts w:ascii="Consolas" w:eastAsia="Times New Roman" w:hAnsi="Consolas" w:cs="Times New Roman"/>
+          <w:color w:val="DCDCAA"/>
+          <w:sz w:val="21"/>
+          <w:szCs w:val="21"/>
+          <w:lang w:eastAsia="fr-FR"/>
+        </w:rPr>
+        <w:t>querySelector</w:t>
+      </w:r>
+      <w:proofErr w:type="spellEnd"/>
+      <w:proofErr w:type="gramEnd"/>
+      <w:r>
+        <w:rPr>
+          <w:rFonts w:ascii="Consolas" w:eastAsia="Times New Roman" w:hAnsi="Consolas" w:cs="Times New Roman"/>
+          <w:color w:val="D4D4D4"/>
+          <w:sz w:val="21"/>
+          <w:szCs w:val="21"/>
+          <w:lang w:eastAsia="fr-FR"/>
+        </w:rPr>
+        <w:t>(</w:t>
+      </w:r>
+      <w:r>
+        <w:rPr>
+          <w:rFonts w:ascii="Consolas" w:eastAsia="Times New Roman" w:hAnsi="Consolas" w:cs="Times New Roman"/>
+          <w:color w:val="CE9178"/>
+          <w:sz w:val="21"/>
+          <w:szCs w:val="21"/>
+          <w:lang w:eastAsia="fr-FR"/>
+        </w:rPr>
+        <w:t>'#root'</w:t>
+      </w:r>
+      <w:r>
+        <w:rPr>
+          <w:rFonts w:ascii="Consolas" w:eastAsia="Times New Roman" w:hAnsi="Consolas" w:cs="Times New Roman"/>
+          <w:color w:val="D4D4D4"/>
+          <w:sz w:val="21"/>
+          <w:szCs w:val="21"/>
+          <w:lang w:eastAsia="fr-FR"/>
+        </w:rPr>
+        <w:t>),</w:t>
+      </w:r>
+    </w:p>
+    <w:p>
+      <w:pPr>
+        <w:shd w:val="clear" w:color="auto" w:fill="1E1E1E"/>
+        <w:spacing w:line="285" w:lineRule="atLeast"/>
+        <w:rPr>
+          <w:rFonts w:ascii="Consolas" w:eastAsia="Times New Roman" w:hAnsi="Consolas" w:cs="Times New Roman"/>
+          <w:color w:val="D4D4D4"/>
+          <w:sz w:val="21"/>
+          <w:szCs w:val="21"/>
+          <w:lang w:eastAsia="fr-FR"/>
+        </w:rPr>
+      </w:pPr>
+      <w:r>
+        <w:rPr>
+          <w:rFonts w:ascii="Consolas" w:eastAsia="Times New Roman" w:hAnsi="Consolas" w:cs="Times New Roman"/>
+          <w:color w:val="D4D4D4"/>
+          <w:sz w:val="21"/>
+          <w:szCs w:val="21"/>
+          <w:lang w:eastAsia="fr-FR"/>
+        </w:rPr>
+        <w:t>);</w:t>
+      </w:r>
+    </w:p>
+    <w:p/>
+    <w:p>
+      <w:r>
+        <w:t xml:space="preserve">Ici, seul l’import et le component utilisé </w:t>
+      </w:r>
+      <w:proofErr w:type="spellStart"/>
+      <w:r>
+        <w:t>channge</w:t>
+      </w:r>
+      <w:proofErr w:type="spellEnd"/>
+      <w:r>
+        <w:t>. Nous utilisons maintenant « App », ça nous permet de n’avoir qu’un seul component à importer ici. Ce fichier ne changera plus à l’avenir.</w:t>
+      </w:r>
+    </w:p>
+    <w:p/>
+    <w:p>
+      <w:r>
         <w:t xml:space="preserve">Nous avons donc correctement implémenté notre premier component </w:t>
       </w:r>
       <w:proofErr w:type="spellStart"/>
@@ -1932,10 +3056,13 @@
       </w:r>
       <w:proofErr w:type="spellEnd"/>
       <w:r>
-        <w:t xml:space="preserve"> *Musique terrifiante*.</w:t>
+        <w:t xml:space="preserve"> *Musique te</w:t>
       </w:r>
       <w:bookmarkStart w:id="0" w:name="_GoBack"/>
       <w:bookmarkEnd w:id="0"/>
+      <w:r>
+        <w:t>rrifiante*.</w:t>
+      </w:r>
     </w:p>
     <w:p/>
     <w:sectPr>
@@ -3584,6 +4711,7 @@
     <w:lsdException w:name="HTML Sample" w:semiHidden="1" w:unhideWhenUsed="1"/>
     <w:lsdException w:name="HTML Typewriter" w:semiHidden="1" w:unhideWhenUsed="1"/>
     <w:lsdException w:name="HTML Variable" w:semiHidden="1" w:unhideWhenUsed="1"/>
+    <w:lsdException w:name="Normal Table" w:semiHidden="1" w:unhideWhenUsed="1"/>
     <w:lsdException w:name="annotation subject" w:semiHidden="1" w:unhideWhenUsed="1"/>
     <w:lsdException w:name="No List" w:semiHidden="1" w:unhideWhenUsed="1"/>
     <w:lsdException w:name="Outline List 1" w:semiHidden="1" w:unhideWhenUsed="1"/>
@@ -3627,8 +4755,10 @@
     <w:lsdException w:name="Table Elegant" w:semiHidden="1" w:unhideWhenUsed="1"/>
     <w:lsdException w:name="Table Professional" w:semiHidden="1" w:unhideWhenUsed="1"/>
     <w:lsdException w:name="Table Subtle 1" w:semiHidden="1" w:unhideWhenUsed="1"/>
+    <w:lsdException w:name="Table Subtle 2" w:semiHidden="1" w:unhideWhenUsed="1"/>
     <w:lsdException w:name="Table Web 1" w:semiHidden="1" w:unhideWhenUsed="1"/>
     <w:lsdException w:name="Table Web 2" w:semiHidden="1" w:unhideWhenUsed="1"/>
+    <w:lsdException w:name="Table Web 3" w:semiHidden="1" w:unhideWhenUsed="1"/>
     <w:lsdException w:name="Balloon Text" w:semiHidden="1" w:unhideWhenUsed="1"/>
     <w:lsdException w:name="Table Grid" w:uiPriority="39"/>
     <w:lsdException w:name="Table Theme" w:semiHidden="1" w:unhideWhenUsed="1"/>
@@ -4393,7 +5523,7 @@
 </file>
 
 <file path=customXml/itemProps1.xml><?xml version="1.0" encoding="utf-8"?>
-<ds:datastoreItem xmlns:ds="http://schemas.openxmlformats.org/officeDocument/2006/customXml" ds:itemID="{EC7F2D9C-7C84-4B10-B148-0793F2A2957B}">
+<ds:datastoreItem xmlns:ds="http://schemas.openxmlformats.org/officeDocument/2006/customXml" ds:itemID="{3EF3869F-9F03-4018-AA74-5EB665578114}">
   <ds:schemaRefs>
     <ds:schemaRef ds:uri="http://schemas.openxmlformats.org/officeDocument/2006/bibliography"/>
   </ds:schemaRefs>
